--- a/assignment2/第二次作业.docx
+++ b/assignment2/第二次作业.docx
@@ -4,8 +4,9 @@
   <w:body>
     <w:p>
       <w:pPr>
-        <w:rPr>
-          <w:rFonts w:ascii="Ubuntu Mono derivative Powerlin" w:hAnsi="Ubuntu Mono derivative Powerlin" w:hint="eastAsia"/>
+        <w:jc w:val="both"/>
+        <w:rPr>
+          <w:rFonts w:ascii="Ubuntu Mono derivative Powerlin" w:hAnsi="Ubuntu Mono derivative Powerlin"/>
           <w:b/>
           <w:sz w:val="32"/>
           <w:szCs w:val="32"/>
@@ -41,6 +42,7 @@
     </w:p>
     <w:p>
       <w:pPr>
+        <w:jc w:val="both"/>
         <w:rPr>
           <w:rFonts w:ascii="Ubuntu Mono derivative Powerlin" w:hAnsi="Ubuntu Mono derivative Powerlin"/>
         </w:rPr>
@@ -66,6 +68,7 @@
     </w:p>
     <w:p>
       <w:pPr>
+        <w:jc w:val="both"/>
         <w:rPr>
           <w:rFonts w:ascii="Ubuntu Mono derivative Powerlin" w:hAnsi="Ubuntu Mono derivative Powerlin"/>
         </w:rPr>
@@ -78,8 +81,9 @@
           <w:ilvl w:val="0"/>
           <w:numId w:val="2"/>
         </w:numPr>
-        <w:rPr>
-          <w:rFonts w:ascii="Ubuntu Mono derivative Powerlin" w:hAnsi="Ubuntu Mono derivative Powerlin" w:hint="eastAsia"/>
+        <w:jc w:val="both"/>
+        <w:rPr>
+          <w:rFonts w:ascii="Ubuntu Mono derivative Powerlin" w:hAnsi="Ubuntu Mono derivative Powerlin"/>
           <w:b/>
         </w:rPr>
       </w:pPr>
@@ -93,15 +97,17 @@
     </w:p>
     <w:p>
       <w:pPr>
-        <w:rPr>
-          <w:rFonts w:ascii="Ubuntu Mono derivative Powerlin" w:hAnsi="Ubuntu Mono derivative Powerlin" w:hint="eastAsia"/>
-        </w:rPr>
-      </w:pPr>
-    </w:p>
-    <w:p>
-      <w:pPr>
-        <w:rPr>
-          <w:rFonts w:ascii="Ubuntu Mono derivative Powerlin" w:hAnsi="Ubuntu Mono derivative Powerlin" w:hint="eastAsia"/>
+        <w:jc w:val="both"/>
+        <w:rPr>
+          <w:rFonts w:ascii="Ubuntu Mono derivative Powerlin" w:hAnsi="Ubuntu Mono derivative Powerlin"/>
+        </w:rPr>
+      </w:pPr>
+    </w:p>
+    <w:p>
+      <w:pPr>
+        <w:jc w:val="both"/>
+        <w:rPr>
+          <w:rFonts w:ascii="Ubuntu Mono derivative Powerlin" w:hAnsi="Ubuntu Mono derivative Powerlin"/>
         </w:rPr>
       </w:pPr>
       <w:r>
@@ -302,15 +308,17 @@
     </w:p>
     <w:p>
       <w:pPr>
-        <w:rPr>
-          <w:rFonts w:ascii="Ubuntu Mono derivative Powerlin" w:hAnsi="Ubuntu Mono derivative Powerlin" w:hint="eastAsia"/>
-        </w:rPr>
-      </w:pPr>
-    </w:p>
-    <w:p>
-      <w:pPr>
-        <w:rPr>
-          <w:rFonts w:ascii="Ubuntu Mono derivative Powerlin" w:hAnsi="Ubuntu Mono derivative Powerlin" w:hint="eastAsia"/>
+        <w:jc w:val="both"/>
+        <w:rPr>
+          <w:rFonts w:ascii="Ubuntu Mono derivative Powerlin" w:hAnsi="Ubuntu Mono derivative Powerlin"/>
+        </w:rPr>
+      </w:pPr>
+    </w:p>
+    <w:p>
+      <w:pPr>
+        <w:jc w:val="both"/>
+        <w:rPr>
+          <w:rFonts w:ascii="Ubuntu Mono derivative Powerlin" w:hAnsi="Ubuntu Mono derivative Powerlin"/>
         </w:rPr>
       </w:pPr>
       <w:r>
@@ -322,6 +330,7 @@
     </w:p>
     <w:p>
       <w:pPr>
+        <w:jc w:val="both"/>
         <w:rPr>
           <w:rFonts w:ascii="Ubuntu Mono derivative Powerlin" w:hAnsi="Ubuntu Mono derivative Powerlin"/>
         </w:rPr>
@@ -464,6 +473,7 @@
     </w:p>
     <w:p>
       <w:pPr>
+        <w:jc w:val="both"/>
         <w:rPr>
           <w:rFonts w:ascii="Ubuntu Mono derivative Powerlin" w:hAnsi="Ubuntu Mono derivative Powerlin"/>
         </w:rPr>
@@ -648,6 +658,7 @@
     </w:p>
     <w:p>
       <w:pPr>
+        <w:jc w:val="both"/>
         <w:rPr>
           <w:rFonts w:ascii="Ubuntu Mono derivative Powerlin" w:hAnsi="Ubuntu Mono derivative Powerlin"/>
         </w:rPr>
@@ -832,6 +843,7 @@
     </w:p>
     <w:p>
       <w:pPr>
+        <w:jc w:val="both"/>
         <w:rPr>
           <w:rFonts w:ascii="Ubuntu Mono derivative Powerlin" w:hAnsi="Ubuntu Mono derivative Powerlin"/>
         </w:rPr>
@@ -967,15 +979,17 @@
     </w:p>
     <w:p>
       <w:pPr>
-        <w:rPr>
-          <w:rFonts w:ascii="Ubuntu Mono derivative Powerlin" w:hAnsi="Ubuntu Mono derivative Powerlin" w:hint="eastAsia"/>
-        </w:rPr>
-      </w:pPr>
-    </w:p>
-    <w:p>
-      <w:pPr>
-        <w:rPr>
-          <w:rFonts w:ascii="Ubuntu Mono derivative Powerlin" w:hAnsi="Ubuntu Mono derivative Powerlin" w:hint="eastAsia"/>
+        <w:jc w:val="both"/>
+        <w:rPr>
+          <w:rFonts w:ascii="Ubuntu Mono derivative Powerlin" w:hAnsi="Ubuntu Mono derivative Powerlin"/>
+        </w:rPr>
+      </w:pPr>
+    </w:p>
+    <w:p>
+      <w:pPr>
+        <w:jc w:val="both"/>
+        <w:rPr>
+          <w:rFonts w:ascii="Ubuntu Mono derivative Powerlin" w:hAnsi="Ubuntu Mono derivative Powerlin"/>
         </w:rPr>
       </w:pPr>
       <w:r>
@@ -1124,6 +1138,7 @@
     </w:p>
     <w:p>
       <w:pPr>
+        <w:jc w:val="both"/>
         <w:rPr>
           <w:rFonts w:ascii="Ubuntu Mono derivative Powerlin" w:hAnsi="Ubuntu Mono derivative Powerlin"/>
         </w:rPr>
@@ -1326,8 +1341,9 @@
     </w:p>
     <w:p>
       <w:pPr>
-        <w:rPr>
-          <w:rFonts w:ascii="Ubuntu Mono derivative Powerlin" w:hAnsi="Ubuntu Mono derivative Powerlin" w:hint="eastAsia"/>
+        <w:jc w:val="both"/>
+        <w:rPr>
+          <w:rFonts w:ascii="Ubuntu Mono derivative Powerlin" w:hAnsi="Ubuntu Mono derivative Powerlin"/>
         </w:rPr>
       </w:pPr>
       <w:r>
@@ -1433,19 +1449,7 @@
         <w:rPr>
           <w:rFonts w:ascii="Ubuntu Mono derivative Powerlin" w:hAnsi="Ubuntu Mono derivative Powerlin" w:hint="eastAsia"/>
         </w:rPr>
-        <w:t>时</w:t>
-      </w:r>
-      <w:r>
-        <w:rPr>
-          <w:rFonts w:ascii="Ubuntu Mono derivative Powerlin" w:hAnsi="Ubuntu Mono derivative Powerlin" w:hint="eastAsia"/>
-        </w:rPr>
-        <w:t>，输出一</w:t>
-      </w:r>
-      <w:r>
-        <w:rPr>
-          <w:rFonts w:ascii="Ubuntu Mono derivative Powerlin" w:hAnsi="Ubuntu Mono derivative Powerlin" w:hint="eastAsia"/>
-        </w:rPr>
-        <w:t>个浮点数解</w:t>
+        <w:t>时，输出一个浮点数解</w:t>
       </w:r>
       <w:r>
         <w:rPr>
@@ -1534,6 +1538,7 @@
     </w:p>
     <w:p>
       <w:pPr>
+        <w:jc w:val="both"/>
         <w:rPr>
           <w:rFonts w:ascii="Ubuntu Mono derivative Powerlin" w:hAnsi="Ubuntu Mono derivative Powerlin"/>
         </w:rPr>
@@ -1641,13 +1646,7 @@
         <w:rPr>
           <w:rFonts w:ascii="Ubuntu Mono derivative Powerlin" w:hAnsi="Ubuntu Mono derivative Powerlin" w:hint="eastAsia"/>
         </w:rPr>
-        <w:t>时</w:t>
-      </w:r>
-      <w:r>
-        <w:rPr>
-          <w:rFonts w:ascii="Ubuntu Mono derivative Powerlin" w:hAnsi="Ubuntu Mono derivative Powerlin" w:hint="eastAsia"/>
-        </w:rPr>
-        <w:t>，输出</w:t>
+        <w:t>时，输出</w:t>
       </w:r>
       <w:r>
         <w:rPr>
@@ -1664,6 +1663,7 @@
     </w:p>
     <w:p>
       <w:pPr>
+        <w:jc w:val="both"/>
         <w:rPr>
           <w:rFonts w:ascii="Ubuntu Mono derivative Powerlin" w:hAnsi="Ubuntu Mono derivative Powerlin"/>
         </w:rPr>
@@ -1840,8 +1840,9 @@
     </w:p>
     <w:p>
       <w:pPr>
-        <w:rPr>
-          <w:rFonts w:ascii="Ubuntu Mono derivative Powerlin" w:hAnsi="Ubuntu Mono derivative Powerlin" w:hint="eastAsia"/>
+        <w:jc w:val="both"/>
+        <w:rPr>
+          <w:rFonts w:ascii="Ubuntu Mono derivative Powerlin" w:hAnsi="Ubuntu Mono derivative Powerlin"/>
         </w:rPr>
       </w:pPr>
       <w:r>
@@ -2035,6 +2036,7 @@
     </w:p>
     <w:p>
       <w:pPr>
+        <w:jc w:val="both"/>
         <w:rPr>
           <w:rFonts w:ascii="Ubuntu Mono derivative Powerlin" w:hAnsi="Ubuntu Mono derivative Powerlin"/>
         </w:rPr>
@@ -2233,15 +2235,17 @@
     </w:p>
     <w:p>
       <w:pPr>
-        <w:rPr>
-          <w:rFonts w:ascii="Ubuntu Mono derivative Powerlin" w:hAnsi="Ubuntu Mono derivative Powerlin" w:hint="eastAsia"/>
-        </w:rPr>
-      </w:pPr>
-    </w:p>
-    <w:p>
-      <w:pPr>
-        <w:rPr>
-          <w:rFonts w:ascii="Ubuntu Mono derivative Powerlin" w:hAnsi="Ubuntu Mono derivative Powerlin" w:hint="eastAsia"/>
+        <w:jc w:val="both"/>
+        <w:rPr>
+          <w:rFonts w:ascii="Ubuntu Mono derivative Powerlin" w:hAnsi="Ubuntu Mono derivative Powerlin"/>
+        </w:rPr>
+      </w:pPr>
+    </w:p>
+    <w:p>
+      <w:pPr>
+        <w:jc w:val="both"/>
+        <w:rPr>
+          <w:rFonts w:ascii="Ubuntu Mono derivative Powerlin" w:hAnsi="Ubuntu Mono derivative Powerlin"/>
         </w:rPr>
       </w:pPr>
     </w:p>
@@ -2252,8 +2256,9 @@
           <w:ilvl w:val="0"/>
           <w:numId w:val="2"/>
         </w:numPr>
-        <w:rPr>
-          <w:rFonts w:ascii="Ubuntu Mono derivative Powerlin" w:hAnsi="Ubuntu Mono derivative Powerlin" w:hint="eastAsia"/>
+        <w:jc w:val="both"/>
+        <w:rPr>
+          <w:rFonts w:ascii="Ubuntu Mono derivative Powerlin" w:hAnsi="Ubuntu Mono derivative Powerlin"/>
           <w:b/>
         </w:rPr>
       </w:pPr>
@@ -2267,13 +2272,189 @@
     </w:p>
     <w:p>
       <w:pPr>
-        <w:rPr>
-          <w:rFonts w:ascii="Ubuntu Mono derivative Powerlin" w:hAnsi="Ubuntu Mono derivative Powerlin" w:hint="eastAsia"/>
+        <w:jc w:val="both"/>
+        <w:rPr>
+          <w:rFonts w:ascii="Ubuntu Mono derivative Powerlin" w:hAnsi="Ubuntu Mono derivative Powerlin"/>
+        </w:rPr>
+      </w:pPr>
+    </w:p>
+    <w:p>
+      <w:pPr>
+        <w:jc w:val="both"/>
+        <w:rPr>
+          <w:rFonts w:ascii="Ubuntu Mono derivative Powerlin" w:hAnsi="Ubuntu Mono derivative Powerlin"/>
+        </w:rPr>
+      </w:pPr>
+      <w:r>
+        <w:rPr>
+          <w:rFonts w:ascii="Ubuntu Mono derivative Powerlin" w:hAnsi="Ubuntu Mono derivative Powerlin" w:hint="eastAsia"/>
+        </w:rPr>
+        <w:t>本题使用</w:t>
+      </w:r>
+      <w:r>
+        <w:rPr>
+          <w:rFonts w:ascii="Ubuntu Mono derivative Powerlin" w:hAnsi="Ubuntu Mono derivative Powerlin"/>
+        </w:rPr>
+        <w:t>Python</w:t>
+      </w:r>
+      <w:r>
+        <w:rPr>
+          <w:rFonts w:ascii="Ubuntu Mono derivative Powerlin" w:hAnsi="Ubuntu Mono derivative Powerlin" w:hint="eastAsia"/>
+        </w:rPr>
+        <w:t>实现，核心函数为</w:t>
+      </w:r>
+      <w:r>
+        <w:rPr>
+          <w:rFonts w:ascii="Ubuntu Mono derivative Powerlin" w:hAnsi="Ubuntu Mono derivative Powerlin"/>
+        </w:rPr>
+        <w:t>solve(a1,a2,a3)</w:t>
+      </w:r>
+      <w:r>
+        <w:rPr>
+          <w:rFonts w:ascii="Ubuntu Mono derivative Powerlin" w:hAnsi="Ubuntu Mono derivative Powerlin" w:hint="eastAsia"/>
+        </w:rPr>
+        <w:t>，其中</w:t>
+      </w:r>
+      <w:r>
+        <w:rPr>
+          <w:rFonts w:ascii="Ubuntu Mono derivative Powerlin" w:hAnsi="Ubuntu Mono derivative Powerlin"/>
+        </w:rPr>
+        <w:t>assert_params_float</w:t>
+      </w:r>
+      <w:r>
+        <w:rPr>
+          <w:rFonts w:ascii="Ubuntu Mono derivative Powerlin" w:hAnsi="Ubuntu Mono derivative Powerlin" w:hint="eastAsia"/>
+        </w:rPr>
+        <w:t>函数对输入变量的类型进行判断</w:t>
+      </w:r>
+      <w:r>
+        <w:rPr>
+          <w:rFonts w:ascii="Ubuntu Mono derivative Powerlin" w:hAnsi="Ubuntu Mono derivative Powerlin" w:hint="eastAsia"/>
+        </w:rPr>
+        <w:t>，这里</w:t>
+      </w:r>
+      <w:r>
+        <w:rPr>
+          <w:rFonts w:ascii="Ubuntu Mono derivative Powerlin" w:hAnsi="Ubuntu Mono derivative Powerlin" w:hint="eastAsia"/>
+        </w:rPr>
+        <w:t>用</w:t>
+      </w:r>
+      <w:r>
+        <w:rPr>
+          <w:rFonts w:ascii="Ubuntu Mono derivative Powerlin" w:hAnsi="Ubuntu Mono derivative Powerlin"/>
+        </w:rPr>
+        <w:t>input(a1,a2,a3)</w:t>
+      </w:r>
+      <w:r>
+        <w:rPr>
+          <w:rFonts w:ascii="Ubuntu Mono derivative Powerlin" w:hAnsi="Ubuntu Mono derivative Powerlin" w:hint="eastAsia"/>
+        </w:rPr>
+        <w:t>来代替并进行分析</w:t>
+      </w:r>
+      <w:r>
+        <w:rPr>
+          <w:rFonts w:ascii="Ubuntu Mono derivative Powerlin" w:hAnsi="Ubuntu Mono derivative Powerlin" w:hint="eastAsia"/>
+        </w:rPr>
+        <w:t>。</w:t>
+      </w:r>
+    </w:p>
+    <w:p>
+      <w:pPr>
+        <w:keepNext/>
+        <w:jc w:val="center"/>
+      </w:pPr>
+      <w:r>
+        <w:rPr>
+          <w:rFonts w:ascii="Ubuntu Mono derivative Powerlin" w:hAnsi="Ubuntu Mono derivative Powerlin" w:hint="eastAsia"/>
+          <w:noProof/>
+          <w:lang w:val="en-GB"/>
+        </w:rPr>
+        <w:drawing>
+          <wp:inline distT="0" distB="0" distL="0" distR="0" wp14:anchorId="2AE5A470" wp14:editId="54B24F15">
+            <wp:extent cx="3613890" cy="2528803"/>
+            <wp:effectExtent l="0" t="0" r="0" b="11430"/>
+            <wp:docPr id="1" name="Picture 1"/>
+            <wp:cNvGraphicFramePr>
+              <a:graphicFrameLocks xmlns:a="http://schemas.openxmlformats.org/drawingml/2006/main" noChangeAspect="1"/>
+            </wp:cNvGraphicFramePr>
+            <a:graphic xmlns:a="http://schemas.openxmlformats.org/drawingml/2006/main">
+              <a:graphicData uri="http://schemas.openxmlformats.org/drawingml/2006/picture">
+                <pic:pic xmlns:pic="http://schemas.openxmlformats.org/drawingml/2006/picture">
+                  <pic:nvPicPr>
+                    <pic:cNvPr id="0" name="Picture 1" descr="../../../../Desktop/Screen%20Shot%202016-05-08%20at%206.17.01%2"/>
+                    <pic:cNvPicPr>
+                      <a:picLocks noChangeAspect="1" noChangeArrowheads="1"/>
+                    </pic:cNvPicPr>
+                  </pic:nvPicPr>
+                  <pic:blipFill>
+                    <a:blip r:embed="rId5">
+                      <a:extLst>
+                        <a:ext uri="{28A0092B-C50C-407E-A947-70E740481C1C}">
+                          <a14:useLocalDpi xmlns:a14="http://schemas.microsoft.com/office/drawing/2010/main" val="0"/>
+                        </a:ext>
+                      </a:extLst>
+                    </a:blip>
+                    <a:stretch>
+                      <a:fillRect/>
+                    </a:stretch>
+                  </pic:blipFill>
+                  <pic:spPr bwMode="auto">
+                    <a:xfrm>
+                      <a:off x="0" y="0"/>
+                      <a:ext cx="3621048" cy="2533811"/>
+                    </a:xfrm>
+                    <a:prstGeom prst="rect">
+                      <a:avLst/>
+                    </a:prstGeom>
+                    <a:noFill/>
+                    <a:ln>
+                      <a:noFill/>
+                    </a:ln>
+                  </pic:spPr>
+                </pic:pic>
+              </a:graphicData>
+            </a:graphic>
+          </wp:inline>
+        </w:drawing>
+      </w:r>
+    </w:p>
+    <w:p>
+      <w:pPr>
+        <w:pStyle w:val="Caption"/>
+        <w:jc w:val="center"/>
+        <w:rPr>
+          <w:rFonts w:ascii="Ubuntu Mono derivative Powerlin" w:hAnsi="Ubuntu Mono derivative Powerlin"/>
+        </w:rPr>
+      </w:pPr>
+      <w:r>
+        <w:t xml:space="preserve">Figure </w:t>
+      </w:r>
+      <w:fldSimple w:instr=" SEQ Figure \* ARABIC ">
+        <w:r>
+          <w:rPr>
+            <w:noProof/>
+          </w:rPr>
+          <w:t>1</w:t>
+        </w:r>
+      </w:fldSimple>
+      <w:r>
+        <w:t xml:space="preserve">: </w:t>
+      </w:r>
+      <w:r>
+        <w:rPr>
+          <w:rFonts w:hint="eastAsia"/>
+        </w:rPr>
+        <w:t>代码实现</w:t>
+      </w:r>
+    </w:p>
+    <w:p>
+      <w:pPr>
+        <w:jc w:val="both"/>
+        <w:rPr>
+          <w:rFonts w:ascii="Ubuntu Mono derivative Powerlin" w:hAnsi="Ubuntu Mono derivative Powerlin"/>
           <w:b/>
         </w:rPr>
       </w:pPr>
-      <w:bookmarkStart w:id="0" w:name="_GoBack"/>
-      <w:bookmarkEnd w:id="0"/>
     </w:p>
     <w:p>
       <w:pPr>
@@ -2282,8 +2463,9 @@
           <w:ilvl w:val="0"/>
           <w:numId w:val="2"/>
         </w:numPr>
-        <w:rPr>
-          <w:rFonts w:ascii="Ubuntu Mono derivative Powerlin" w:hAnsi="Ubuntu Mono derivative Powerlin" w:hint="eastAsia"/>
+        <w:jc w:val="both"/>
+        <w:rPr>
+          <w:rFonts w:ascii="Ubuntu Mono derivative Powerlin" w:hAnsi="Ubuntu Mono derivative Powerlin"/>
           <w:b/>
         </w:rPr>
       </w:pPr>
@@ -2292,13 +2474,988 @@
           <w:rFonts w:ascii="Ubuntu Mono derivative Powerlin" w:hAnsi="Ubuntu Mono derivative Powerlin" w:hint="eastAsia"/>
           <w:b/>
         </w:rPr>
+        <w:lastRenderedPageBreak/>
         <w:t>控制流图</w:t>
       </w:r>
     </w:p>
     <w:p>
       <w:pPr>
-        <w:rPr>
-          <w:rFonts w:ascii="Ubuntu Mono derivative Powerlin" w:hAnsi="Ubuntu Mono derivative Powerlin" w:hint="eastAsia"/>
+        <w:jc w:val="both"/>
+        <w:rPr>
+          <w:rFonts w:ascii="Ubuntu Mono derivative Powerlin" w:hAnsi="Ubuntu Mono derivative Powerlin"/>
+        </w:rPr>
+      </w:pPr>
+    </w:p>
+    <w:p>
+      <w:pPr>
+        <w:keepNext/>
+        <w:jc w:val="both"/>
+      </w:pPr>
+      <w:r>
+        <w:rPr>
+          <w:rFonts w:ascii="Ubuntu Mono derivative Powerlin" w:hAnsi="Ubuntu Mono derivative Powerlin" w:hint="eastAsia"/>
+          <w:noProof/>
+          <w:lang w:val="en-GB"/>
+        </w:rPr>
+        <w:drawing>
+          <wp:inline distT="0" distB="0" distL="0" distR="0" wp14:anchorId="449C9564" wp14:editId="5570A39F">
+            <wp:extent cx="4835706" cy="7107363"/>
+            <wp:effectExtent l="0" t="0" r="0" b="5080"/>
+            <wp:docPr id="2" name="Picture 2"/>
+            <wp:cNvGraphicFramePr>
+              <a:graphicFrameLocks xmlns:a="http://schemas.openxmlformats.org/drawingml/2006/main" noChangeAspect="1"/>
+            </wp:cNvGraphicFramePr>
+            <a:graphic xmlns:a="http://schemas.openxmlformats.org/drawingml/2006/main">
+              <a:graphicData uri="http://schemas.openxmlformats.org/drawingml/2006/picture">
+                <pic:pic xmlns:pic="http://schemas.openxmlformats.org/drawingml/2006/picture">
+                  <pic:nvPicPr>
+                    <pic:cNvPr id="2" name="控制流图.eps"/>
+                    <pic:cNvPicPr/>
+                  </pic:nvPicPr>
+                  <pic:blipFill>
+                    <a:blip r:embed="rId6">
+                      <a:extLst>
+                        <a:ext uri="{28A0092B-C50C-407E-A947-70E740481C1C}">
+                          <a14:useLocalDpi xmlns:a14="http://schemas.microsoft.com/office/drawing/2010/main" val="0"/>
+                        </a:ext>
+                      </a:extLst>
+                    </a:blip>
+                    <a:stretch>
+                      <a:fillRect/>
+                    </a:stretch>
+                  </pic:blipFill>
+                  <pic:spPr>
+                    <a:xfrm>
+                      <a:off x="0" y="0"/>
+                      <a:ext cx="4839038" cy="7112260"/>
+                    </a:xfrm>
+                    <a:prstGeom prst="rect">
+                      <a:avLst/>
+                    </a:prstGeom>
+                  </pic:spPr>
+                </pic:pic>
+              </a:graphicData>
+            </a:graphic>
+          </wp:inline>
+        </w:drawing>
+      </w:r>
+    </w:p>
+    <w:p>
+      <w:pPr>
+        <w:pStyle w:val="Caption"/>
+        <w:jc w:val="center"/>
+        <w:rPr>
+          <w:rFonts w:ascii="Ubuntu Mono derivative Powerlin" w:hAnsi="Ubuntu Mono derivative Powerlin"/>
+        </w:rPr>
+      </w:pPr>
+      <w:r>
+        <w:t xml:space="preserve">Figure </w:t>
+      </w:r>
+      <w:r>
+        <w:fldChar w:fldCharType="begin"/>
+      </w:r>
+      <w:r>
+        <w:instrText xml:space="preserve"> SEQ Figure \* ARABIC </w:instrText>
+      </w:r>
+      <w:r>
+        <w:fldChar w:fldCharType="separate"/>
+      </w:r>
+      <w:r>
+        <w:rPr>
+          <w:noProof/>
+        </w:rPr>
+        <w:t>2</w:t>
+      </w:r>
+      <w:r>
+        <w:rPr>
+          <w:noProof/>
+        </w:rPr>
+        <w:fldChar w:fldCharType="end"/>
+      </w:r>
+      <w:r>
+        <w:t xml:space="preserve">: </w:t>
+      </w:r>
+      <w:r>
+        <w:rPr>
+          <w:rFonts w:hint="eastAsia"/>
+        </w:rPr>
+        <w:t>控制流图</w:t>
+      </w:r>
+    </w:p>
+    <w:p>
+      <w:pPr>
+        <w:rPr>
+          <w:rFonts w:ascii="Ubuntu Mono derivative Powerlin" w:hAnsi="Ubuntu Mono derivative Powerlin"/>
+        </w:rPr>
+      </w:pPr>
+      <w:bookmarkStart w:id="0" w:name="_GoBack"/>
+      <w:bookmarkEnd w:id="0"/>
+      <w:r>
+        <w:rPr>
+          <w:rFonts w:ascii="Ubuntu Mono derivative Powerlin" w:hAnsi="Ubuntu Mono derivative Powerlin"/>
+        </w:rPr>
+        <w:br w:type="page"/>
+      </w:r>
+    </w:p>
+    <w:p>
+      <w:pPr>
+        <w:jc w:val="both"/>
+        <w:rPr>
+          <w:rFonts w:ascii="Ubuntu Mono derivative Powerlin" w:hAnsi="Ubuntu Mono derivative Powerlin"/>
+        </w:rPr>
+      </w:pPr>
+      <w:r>
+        <w:rPr>
+          <w:rFonts w:ascii="Ubuntu Mono derivative Powerlin" w:hAnsi="Ubuntu Mono derivative Powerlin" w:hint="eastAsia"/>
+        </w:rPr>
+        <w:t>给出一组测试用例</w:t>
+      </w:r>
+      <w:r>
+        <w:rPr>
+          <w:rFonts w:ascii="Ubuntu Mono derivative Powerlin" w:hAnsi="Ubuntu Mono derivative Powerlin"/>
+        </w:rPr>
+        <w:t>T</w:t>
+      </w:r>
+      <w:r>
+        <w:rPr>
+          <w:rFonts w:ascii="Ubuntu Mono derivative Powerlin" w:hAnsi="Ubuntu Mono derivative Powerlin" w:hint="eastAsia"/>
+        </w:rPr>
+        <w:t>，其中包含：</w:t>
+      </w:r>
+    </w:p>
+    <w:p>
+      <w:pPr>
+        <w:pStyle w:val="ListParagraph"/>
+        <w:numPr>
+          <w:ilvl w:val="0"/>
+          <w:numId w:val="4"/>
+        </w:numPr>
+        <w:jc w:val="both"/>
+        <w:rPr>
+          <w:rFonts w:ascii="Ubuntu Mono derivative Powerlin" w:hAnsi="Ubuntu Mono derivative Powerlin"/>
+        </w:rPr>
+      </w:pPr>
+      <w:r>
+        <w:rPr>
+          <w:rFonts w:ascii="Ubuntu Mono derivative Powerlin" w:hAnsi="Ubuntu Mono derivative Powerlin"/>
+        </w:rPr>
+        <w:t>t1: {a1=1.0,</w:t>
+      </w:r>
+      <w:r>
+        <w:rPr>
+          <w:rFonts w:ascii="Ubuntu Mono derivative Powerlin" w:hAnsi="Ubuntu Mono derivative Powerlin"/>
+        </w:rPr>
+        <w:t xml:space="preserve"> </w:t>
+      </w:r>
+      <w:r>
+        <w:rPr>
+          <w:rFonts w:ascii="Ubuntu Mono derivative Powerlin" w:hAnsi="Ubuntu Mono derivative Powerlin"/>
+        </w:rPr>
+        <w:t>a2=</w:t>
+      </w:r>
+      <w:r>
+        <w:rPr>
+          <w:rFonts w:ascii="Ubuntu Mono derivative Powerlin" w:hAnsi="Ubuntu Mono derivative Powerlin"/>
+        </w:rPr>
+        <w:t>2.0, a3=0.0}</w:t>
+      </w:r>
+    </w:p>
+    <w:p>
+      <w:pPr>
+        <w:pStyle w:val="ListParagraph"/>
+        <w:numPr>
+          <w:ilvl w:val="0"/>
+          <w:numId w:val="4"/>
+        </w:numPr>
+        <w:jc w:val="both"/>
+        <w:rPr>
+          <w:rFonts w:ascii="Ubuntu Mono derivative Powerlin" w:hAnsi="Ubuntu Mono derivative Powerlin"/>
+        </w:rPr>
+      </w:pPr>
+      <w:r>
+        <w:rPr>
+          <w:rFonts w:ascii="Ubuntu Mono derivative Powerlin" w:hAnsi="Ubuntu Mono derivative Powerlin"/>
+        </w:rPr>
+        <w:t>t2: {a1=1.0, a2=2.0, a3=1.0}</w:t>
+      </w:r>
+    </w:p>
+    <w:p>
+      <w:pPr>
+        <w:pStyle w:val="ListParagraph"/>
+        <w:numPr>
+          <w:ilvl w:val="0"/>
+          <w:numId w:val="4"/>
+        </w:numPr>
+        <w:jc w:val="both"/>
+        <w:rPr>
+          <w:rFonts w:ascii="Ubuntu Mono derivative Powerlin" w:hAnsi="Ubuntu Mono derivative Powerlin"/>
+        </w:rPr>
+      </w:pPr>
+      <w:r>
+        <w:rPr>
+          <w:rFonts w:ascii="Ubuntu Mono derivative Powerlin" w:hAnsi="Ubuntu Mono derivative Powerlin"/>
+        </w:rPr>
+        <w:t>t3: {a1=1.0, a2=</w:t>
+      </w:r>
+      <w:r>
+        <w:rPr>
+          <w:rFonts w:ascii="Ubuntu Mono derivative Powerlin" w:hAnsi="Ubuntu Mono derivative Powerlin"/>
+        </w:rPr>
+        <w:t>2.0, a3=2.0}</w:t>
+      </w:r>
+    </w:p>
+    <w:p>
+      <w:pPr>
+        <w:pStyle w:val="ListParagraph"/>
+        <w:numPr>
+          <w:ilvl w:val="0"/>
+          <w:numId w:val="4"/>
+        </w:numPr>
+        <w:jc w:val="both"/>
+        <w:rPr>
+          <w:rFonts w:ascii="Ubuntu Mono derivative Powerlin" w:hAnsi="Ubuntu Mono derivative Powerlin"/>
+        </w:rPr>
+      </w:pPr>
+      <w:r>
+        <w:rPr>
+          <w:rFonts w:ascii="Ubuntu Mono derivative Powerlin" w:hAnsi="Ubuntu Mono derivative Powerlin"/>
+        </w:rPr>
+        <w:t>t4: {a1=0.0, a2=2.0, a3=-1.0}</w:t>
+      </w:r>
+    </w:p>
+    <w:p>
+      <w:pPr>
+        <w:pStyle w:val="ListParagraph"/>
+        <w:numPr>
+          <w:ilvl w:val="0"/>
+          <w:numId w:val="4"/>
+        </w:numPr>
+        <w:jc w:val="both"/>
+        <w:rPr>
+          <w:rFonts w:ascii="Ubuntu Mono derivative Powerlin" w:hAnsi="Ubuntu Mono derivative Powerlin"/>
+        </w:rPr>
+      </w:pPr>
+      <w:r>
+        <w:rPr>
+          <w:rFonts w:ascii="Ubuntu Mono derivative Powerlin" w:hAnsi="Ubuntu Mono derivative Powerlin"/>
+        </w:rPr>
+        <w:t>t5: {a</w:t>
+      </w:r>
+      <w:r>
+        <w:rPr>
+          <w:rFonts w:ascii="Ubuntu Mono derivative Powerlin" w:hAnsi="Ubuntu Mono derivative Powerlin"/>
+        </w:rPr>
+        <w:t>1=0.0, a2=0.0, a3=1.0}</w:t>
+      </w:r>
+    </w:p>
+    <w:p>
+      <w:pPr>
+        <w:pStyle w:val="ListParagraph"/>
+        <w:numPr>
+          <w:ilvl w:val="0"/>
+          <w:numId w:val="4"/>
+        </w:numPr>
+        <w:jc w:val="both"/>
+        <w:rPr>
+          <w:rFonts w:ascii="Ubuntu Mono derivative Powerlin" w:hAnsi="Ubuntu Mono derivative Powerlin"/>
+        </w:rPr>
+      </w:pPr>
+      <w:r>
+        <w:rPr>
+          <w:rFonts w:ascii="Ubuntu Mono derivative Powerlin" w:hAnsi="Ubuntu Mono derivative Powerlin"/>
+        </w:rPr>
+        <w:t>t6: {a1=0.0, a2=0.0, a3=0.0}</w:t>
+      </w:r>
+    </w:p>
+    <w:p>
+      <w:pPr>
+        <w:jc w:val="both"/>
+        <w:rPr>
+          <w:rFonts w:ascii="Ubuntu Mono derivative Powerlin" w:hAnsi="Ubuntu Mono derivative Powerlin"/>
+        </w:rPr>
+      </w:pPr>
+      <w:r>
+        <w:rPr>
+          <w:rFonts w:ascii="Ubuntu Mono derivative Powerlin" w:hAnsi="Ubuntu Mono derivative Powerlin" w:hint="eastAsia"/>
+        </w:rPr>
+        <w:t>等</w:t>
+      </w:r>
+      <w:r>
+        <w:rPr>
+          <w:rFonts w:ascii="Ubuntu Mono derivative Powerlin" w:hAnsi="Ubuntu Mono derivative Powerlin" w:hint="eastAsia"/>
+        </w:rPr>
+        <w:t>6</w:t>
+      </w:r>
+      <w:r>
+        <w:rPr>
+          <w:rFonts w:ascii="Ubuntu Mono derivative Powerlin" w:hAnsi="Ubuntu Mono derivative Powerlin" w:hint="eastAsia"/>
+        </w:rPr>
+        <w:t>个测试用例。</w:t>
+      </w:r>
+    </w:p>
+    <w:p>
+      <w:pPr>
+        <w:jc w:val="both"/>
+        <w:rPr>
+          <w:rFonts w:ascii="Ubuntu Mono derivative Powerlin" w:hAnsi="Ubuntu Mono derivative Powerlin"/>
+        </w:rPr>
+      </w:pPr>
+    </w:p>
+    <w:p>
+      <w:pPr>
+        <w:jc w:val="both"/>
+        <w:rPr>
+          <w:rFonts w:ascii="Ubuntu Mono derivative Powerlin" w:hAnsi="Ubuntu Mono derivative Powerlin"/>
+          <w:b/>
+        </w:rPr>
+      </w:pPr>
+      <w:r>
+        <w:rPr>
+          <w:rFonts w:ascii="Ubuntu Mono derivative Powerlin" w:hAnsi="Ubuntu Mono derivative Powerlin" w:hint="eastAsia"/>
+          <w:b/>
+        </w:rPr>
+        <w:t>语句覆盖</w:t>
+      </w:r>
+    </w:p>
+    <w:p>
+      <w:pPr>
+        <w:jc w:val="both"/>
+        <w:rPr>
+          <w:rFonts w:ascii="Ubuntu Mono derivative Powerlin" w:hAnsi="Ubuntu Mono derivative Powerlin"/>
+        </w:rPr>
+      </w:pPr>
+      <w:r>
+        <w:rPr>
+          <w:rFonts w:ascii="Ubuntu Mono derivative Powerlin" w:hAnsi="Ubuntu Mono derivative Powerlin" w:hint="eastAsia"/>
+        </w:rPr>
+        <w:t>显然，所有测试用例输入都执行了全部的语句，因此语句覆盖</w:t>
+      </w:r>
+      <w:r>
+        <w:rPr>
+          <w:rFonts w:ascii="Ubuntu Mono derivative Powerlin" w:hAnsi="Ubuntu Mono derivative Powerlin" w:hint="eastAsia"/>
+        </w:rPr>
+        <w:t>充分度</w:t>
+      </w:r>
+      <w:r>
+        <w:rPr>
+          <w:rFonts w:ascii="Ubuntu Mono derivative Powerlin" w:hAnsi="Ubuntu Mono derivative Powerlin" w:hint="eastAsia"/>
+        </w:rPr>
+        <w:t>为</w:t>
+      </w:r>
+      <w:r>
+        <w:rPr>
+          <w:rFonts w:ascii="Ubuntu Mono derivative Powerlin" w:hAnsi="Ubuntu Mono derivative Powerlin" w:hint="eastAsia"/>
+        </w:rPr>
+        <w:t>1</w:t>
+      </w:r>
+    </w:p>
+    <w:p>
+      <w:pPr>
+        <w:jc w:val="both"/>
+        <w:rPr>
+          <w:rFonts w:ascii="Ubuntu Mono derivative Powerlin" w:hAnsi="Ubuntu Mono derivative Powerlin"/>
+        </w:rPr>
+      </w:pPr>
+    </w:p>
+    <w:p>
+      <w:pPr>
+        <w:jc w:val="both"/>
+        <w:rPr>
+          <w:rFonts w:ascii="Ubuntu Mono derivative Powerlin" w:hAnsi="Ubuntu Mono derivative Powerlin"/>
+          <w:b/>
+        </w:rPr>
+      </w:pPr>
+      <w:r>
+        <w:rPr>
+          <w:rFonts w:ascii="Ubuntu Mono derivative Powerlin" w:hAnsi="Ubuntu Mono derivative Powerlin" w:hint="eastAsia"/>
+          <w:b/>
+        </w:rPr>
+        <w:t>条件覆盖</w:t>
+      </w:r>
+    </w:p>
+    <w:p>
+      <w:pPr>
+        <w:jc w:val="both"/>
+        <w:rPr>
+          <w:rFonts w:ascii="Ubuntu Mono derivative Powerlin" w:hAnsi="Ubuntu Mono derivative Powerlin"/>
+        </w:rPr>
+      </w:pPr>
+      <w:r>
+        <w:rPr>
+          <w:rFonts w:ascii="Ubuntu Mono derivative Powerlin" w:hAnsi="Ubuntu Mono derivative Powerlin" w:hint="eastAsia"/>
+        </w:rPr>
+        <w:t>全部简单条件有</w:t>
+      </w:r>
+      <w:r>
+        <w:rPr>
+          <w:rFonts w:ascii="Ubuntu Mono derivative Powerlin" w:hAnsi="Ubuntu Mono derivative Powerlin" w:hint="eastAsia"/>
+        </w:rPr>
+        <w:t>:</w:t>
+      </w:r>
+    </w:p>
+    <w:p>
+      <w:pPr>
+        <w:jc w:val="both"/>
+        <w:rPr>
+          <w:rFonts w:ascii="Ubuntu Mono derivative Powerlin" w:hAnsi="Ubuntu Mono derivative Powerlin"/>
+        </w:rPr>
+      </w:pPr>
+      <m:oMath>
+        <m:sSub>
+          <m:sSubPr>
+            <m:ctrlPr>
+              <w:rPr>
+                <w:rFonts w:ascii="Cambria Math" w:hAnsi="Cambria Math"/>
+                <w:i/>
+              </w:rPr>
+            </m:ctrlPr>
+          </m:sSubPr>
+          <m:e>
+            <m:r>
+              <w:rPr>
+                <w:rFonts w:ascii="Cambria Math" w:hAnsi="Cambria Math"/>
+              </w:rPr>
+              <m:t>a</m:t>
+            </m:r>
+          </m:e>
+          <m:sub>
+            <m:r>
+              <w:rPr>
+                <w:rFonts w:ascii="Cambria Math" w:hAnsi="Cambria Math"/>
+              </w:rPr>
+              <m:t>1</m:t>
+            </m:r>
+          </m:sub>
+        </m:sSub>
+        <m:r>
+          <w:rPr>
+            <w:rFonts w:ascii="Cambria Math" w:hAnsi="Cambria Math" w:hint="eastAsia"/>
+          </w:rPr>
+          <m:t>≠</m:t>
+        </m:r>
+        <m:r>
+          <w:rPr>
+            <w:rFonts w:ascii="Cambria Math" w:hAnsi="Cambria Math"/>
+          </w:rPr>
+          <m:t>0.0</m:t>
+        </m:r>
+      </m:oMath>
+      <w:r>
+        <w:rPr>
+          <w:rFonts w:ascii="Ubuntu Mono derivative Powerlin" w:hAnsi="Ubuntu Mono derivative Powerlin"/>
+        </w:rPr>
+        <w:t>: {t1,t2,t3}</w:t>
+      </w:r>
+      <w:r>
+        <w:rPr>
+          <w:rFonts w:ascii="Ubuntu Mono derivative Powerlin" w:hAnsi="Ubuntu Mono derivative Powerlin" w:hint="eastAsia"/>
+        </w:rPr>
+        <w:t>覆盖</w:t>
+      </w:r>
+      <w:r>
+        <w:rPr>
+          <w:rFonts w:ascii="Ubuntu Mono derivative Powerlin" w:hAnsi="Ubuntu Mono derivative Powerlin"/>
+        </w:rPr>
+        <w:t>true</w:t>
+      </w:r>
+      <w:r>
+        <w:rPr>
+          <w:rFonts w:ascii="Ubuntu Mono derivative Powerlin" w:hAnsi="Ubuntu Mono derivative Powerlin" w:hint="eastAsia"/>
+        </w:rPr>
+        <w:t>，</w:t>
+      </w:r>
+      <w:r>
+        <w:rPr>
+          <w:rFonts w:ascii="Ubuntu Mono derivative Powerlin" w:hAnsi="Ubuntu Mono derivative Powerlin"/>
+        </w:rPr>
+        <w:t>{t4,t5,t6}</w:t>
+      </w:r>
+      <w:r>
+        <w:rPr>
+          <w:rFonts w:ascii="Ubuntu Mono derivative Powerlin" w:hAnsi="Ubuntu Mono derivative Powerlin" w:hint="eastAsia"/>
+        </w:rPr>
+        <w:t>覆盖</w:t>
+      </w:r>
+      <w:r>
+        <w:rPr>
+          <w:rFonts w:ascii="Ubuntu Mono derivative Powerlin" w:hAnsi="Ubuntu Mono derivative Powerlin"/>
+        </w:rPr>
+        <w:t>false</w:t>
+      </w:r>
+    </w:p>
+    <w:p>
+      <w:pPr>
+        <w:jc w:val="both"/>
+        <w:rPr>
+          <w:rFonts w:ascii="Ubuntu Mono derivative Powerlin" w:hAnsi="Ubuntu Mono derivative Powerlin"/>
+        </w:rPr>
+      </w:pPr>
+      <m:oMath>
+        <m:sSub>
+          <m:sSubPr>
+            <m:ctrlPr>
+              <w:rPr>
+                <w:rFonts w:ascii="Cambria Math" w:hAnsi="Cambria Math"/>
+                <w:i/>
+              </w:rPr>
+            </m:ctrlPr>
+          </m:sSubPr>
+          <m:e>
+            <m:r>
+              <w:rPr>
+                <w:rFonts w:ascii="Cambria Math" w:hAnsi="Cambria Math"/>
+              </w:rPr>
+              <m:t>a</m:t>
+            </m:r>
+          </m:e>
+          <m:sub>
+            <m:r>
+              <w:rPr>
+                <w:rFonts w:ascii="Cambria Math" w:hAnsi="Cambria Math"/>
+              </w:rPr>
+              <m:t>2</m:t>
+            </m:r>
+          </m:sub>
+        </m:sSub>
+        <m:r>
+          <w:rPr>
+            <w:rFonts w:ascii="Cambria Math" w:hAnsi="Cambria Math" w:hint="eastAsia"/>
+          </w:rPr>
+          <m:t>≠</m:t>
+        </m:r>
+        <m:r>
+          <w:rPr>
+            <w:rFonts w:ascii="Cambria Math" w:hAnsi="Cambria Math"/>
+          </w:rPr>
+          <m:t>0.0</m:t>
+        </m:r>
+      </m:oMath>
+      <w:r>
+        <w:rPr>
+          <w:rFonts w:ascii="Ubuntu Mono derivative Powerlin" w:hAnsi="Ubuntu Mono derivative Powerlin"/>
+        </w:rPr>
+        <w:t>: {t1,t2,t3,t4}</w:t>
+      </w:r>
+      <w:r>
+        <w:rPr>
+          <w:rFonts w:ascii="Ubuntu Mono derivative Powerlin" w:hAnsi="Ubuntu Mono derivative Powerlin" w:hint="eastAsia"/>
+        </w:rPr>
+        <w:t>覆盖</w:t>
+      </w:r>
+      <w:r>
+        <w:rPr>
+          <w:rFonts w:ascii="Ubuntu Mono derivative Powerlin" w:hAnsi="Ubuntu Mono derivative Powerlin"/>
+        </w:rPr>
+        <w:t>true</w:t>
+      </w:r>
+      <w:r>
+        <w:rPr>
+          <w:rFonts w:ascii="Ubuntu Mono derivative Powerlin" w:hAnsi="Ubuntu Mono derivative Powerlin" w:hint="eastAsia"/>
+        </w:rPr>
+        <w:t>，</w:t>
+      </w:r>
+      <w:r>
+        <w:rPr>
+          <w:rFonts w:ascii="Ubuntu Mono derivative Powerlin" w:hAnsi="Ubuntu Mono derivative Powerlin"/>
+        </w:rPr>
+        <w:t>{t5,t</w:t>
+      </w:r>
+      <w:r>
+        <w:rPr>
+          <w:rFonts w:ascii="Ubuntu Mono derivative Powerlin" w:hAnsi="Ubuntu Mono derivative Powerlin"/>
+        </w:rPr>
+        <w:t>6}</w:t>
+      </w:r>
+      <w:r>
+        <w:rPr>
+          <w:rFonts w:ascii="Ubuntu Mono derivative Powerlin" w:hAnsi="Ubuntu Mono derivative Powerlin" w:hint="eastAsia"/>
+        </w:rPr>
+        <w:t>覆盖</w:t>
+      </w:r>
+      <w:r>
+        <w:rPr>
+          <w:rFonts w:ascii="Ubuntu Mono derivative Powerlin" w:hAnsi="Ubuntu Mono derivative Powerlin"/>
+        </w:rPr>
+        <w:t>false</w:t>
+      </w:r>
+    </w:p>
+    <w:p>
+      <w:pPr>
+        <w:jc w:val="both"/>
+        <w:rPr>
+          <w:rFonts w:ascii="Ubuntu Mono derivative Powerlin" w:hAnsi="Ubuntu Mono derivative Powerlin"/>
+        </w:rPr>
+      </w:pPr>
+      <m:oMath>
+        <m:sSub>
+          <m:sSubPr>
+            <m:ctrlPr>
+              <w:rPr>
+                <w:rFonts w:ascii="Cambria Math" w:hAnsi="Cambria Math"/>
+                <w:i/>
+              </w:rPr>
+            </m:ctrlPr>
+          </m:sSubPr>
+          <m:e>
+            <m:r>
+              <w:rPr>
+                <w:rFonts w:ascii="Cambria Math" w:hAnsi="Cambria Math"/>
+              </w:rPr>
+              <m:t>a</m:t>
+            </m:r>
+          </m:e>
+          <m:sub>
+            <m:r>
+              <w:rPr>
+                <w:rFonts w:ascii="Cambria Math" w:hAnsi="Cambria Math"/>
+              </w:rPr>
+              <m:t>3</m:t>
+            </m:r>
+          </m:sub>
+        </m:sSub>
+        <m:r>
+          <w:rPr>
+            <w:rFonts w:ascii="Cambria Math" w:hAnsi="Cambria Math" w:hint="eastAsia"/>
+          </w:rPr>
+          <m:t>≠</m:t>
+        </m:r>
+        <m:r>
+          <w:rPr>
+            <w:rFonts w:ascii="Cambria Math" w:hAnsi="Cambria Math"/>
+          </w:rPr>
+          <m:t>0.0</m:t>
+        </m:r>
+      </m:oMath>
+      <w:r>
+        <w:rPr>
+          <w:rFonts w:ascii="Ubuntu Mono derivative Powerlin" w:hAnsi="Ubuntu Mono derivative Powerlin"/>
+        </w:rPr>
+        <w:t>: {</w:t>
+      </w:r>
+      <w:r>
+        <w:rPr>
+          <w:rFonts w:ascii="Ubuntu Mono derivative Powerlin" w:hAnsi="Ubuntu Mono derivative Powerlin"/>
+        </w:rPr>
+        <w:t>t2,t3,t4,t5}</w:t>
+      </w:r>
+      <w:r>
+        <w:rPr>
+          <w:rFonts w:ascii="Ubuntu Mono derivative Powerlin" w:hAnsi="Ubuntu Mono derivative Powerlin" w:hint="eastAsia"/>
+        </w:rPr>
+        <w:t>覆盖</w:t>
+      </w:r>
+      <w:r>
+        <w:rPr>
+          <w:rFonts w:ascii="Ubuntu Mono derivative Powerlin" w:hAnsi="Ubuntu Mono derivative Powerlin"/>
+        </w:rPr>
+        <w:t>true</w:t>
+      </w:r>
+      <w:r>
+        <w:rPr>
+          <w:rFonts w:ascii="Ubuntu Mono derivative Powerlin" w:hAnsi="Ubuntu Mono derivative Powerlin" w:hint="eastAsia"/>
+        </w:rPr>
+        <w:t>，</w:t>
+      </w:r>
+      <w:r>
+        <w:rPr>
+          <w:rFonts w:ascii="Ubuntu Mono derivative Powerlin" w:hAnsi="Ubuntu Mono derivative Powerlin"/>
+        </w:rPr>
+        <w:t>{t1,t6}</w:t>
+      </w:r>
+      <w:r>
+        <w:rPr>
+          <w:rFonts w:ascii="Ubuntu Mono derivative Powerlin" w:hAnsi="Ubuntu Mono derivative Powerlin" w:hint="eastAsia"/>
+        </w:rPr>
+        <w:t>覆盖</w:t>
+      </w:r>
+      <w:r>
+        <w:rPr>
+          <w:rFonts w:ascii="Ubuntu Mono derivative Powerlin" w:hAnsi="Ubuntu Mono derivative Powerlin" w:hint="eastAsia"/>
+        </w:rPr>
+        <w:t>fa</w:t>
+      </w:r>
+      <w:r>
+        <w:rPr>
+          <w:rFonts w:ascii="Ubuntu Mono derivative Powerlin" w:hAnsi="Ubuntu Mono derivative Powerlin"/>
+        </w:rPr>
+        <w:t>lse</w:t>
+      </w:r>
+    </w:p>
+    <w:p>
+      <w:pPr>
+        <w:jc w:val="both"/>
+        <w:rPr>
+          <w:rFonts w:ascii="Ubuntu Mono derivative Powerlin" w:hAnsi="Ubuntu Mono derivative Powerlin"/>
+        </w:rPr>
+      </w:pPr>
+      <m:oMath>
+        <m:r>
+          <w:rPr>
+            <w:rFonts w:ascii="Cambria Math" w:hAnsi="Cambria Math"/>
+          </w:rPr>
+          <m:t>Δ&gt;0.0</m:t>
+        </m:r>
+      </m:oMath>
+      <w:r>
+        <w:rPr>
+          <w:rFonts w:ascii="Ubuntu Mono derivative Powerlin" w:hAnsi="Ubuntu Mono derivative Powerlin"/>
+        </w:rPr>
+        <w:t>: {t1,t4</w:t>
+      </w:r>
+      <w:r>
+        <w:rPr>
+          <w:rFonts w:ascii="Ubuntu Mono derivative Powerlin" w:hAnsi="Ubuntu Mono derivative Powerlin" w:hint="eastAsia"/>
+        </w:rPr>
+        <w:t>}</w:t>
+      </w:r>
+      <w:r>
+        <w:rPr>
+          <w:rFonts w:ascii="Ubuntu Mono derivative Powerlin" w:hAnsi="Ubuntu Mono derivative Powerlin" w:hint="eastAsia"/>
+        </w:rPr>
+        <w:t>覆盖</w:t>
+      </w:r>
+      <w:r>
+        <w:rPr>
+          <w:rFonts w:ascii="Ubuntu Mono derivative Powerlin" w:hAnsi="Ubuntu Mono derivative Powerlin"/>
+        </w:rPr>
+        <w:t>true</w:t>
+      </w:r>
+      <w:r>
+        <w:rPr>
+          <w:rFonts w:ascii="Ubuntu Mono derivative Powerlin" w:hAnsi="Ubuntu Mono derivative Powerlin" w:hint="eastAsia"/>
+        </w:rPr>
+        <w:t>，</w:t>
+      </w:r>
+      <w:r>
+        <w:rPr>
+          <w:rFonts w:ascii="Ubuntu Mono derivative Powerlin" w:hAnsi="Ubuntu Mono derivative Powerlin"/>
+        </w:rPr>
+        <w:t>{t2,t3,t5,t6}</w:t>
+      </w:r>
+      <w:r>
+        <w:rPr>
+          <w:rFonts w:ascii="Ubuntu Mono derivative Powerlin" w:hAnsi="Ubuntu Mono derivative Powerlin" w:hint="eastAsia"/>
+        </w:rPr>
+        <w:t>覆盖</w:t>
+      </w:r>
+      <w:r>
+        <w:rPr>
+          <w:rFonts w:ascii="Ubuntu Mono derivative Powerlin" w:hAnsi="Ubuntu Mono derivative Powerlin"/>
+        </w:rPr>
+        <w:t>false</w:t>
+      </w:r>
+    </w:p>
+    <w:p>
+      <w:pPr>
+        <w:jc w:val="both"/>
+        <w:rPr>
+          <w:rFonts w:ascii="Ubuntu Mono derivative Powerlin" w:hAnsi="Ubuntu Mono derivative Powerlin"/>
+        </w:rPr>
+      </w:pPr>
+      <m:oMath>
+        <m:r>
+          <w:rPr>
+            <w:rFonts w:ascii="Cambria Math" w:hAnsi="Cambria Math"/>
+          </w:rPr>
+          <m:t>Δ</m:t>
+        </m:r>
+        <m:r>
+          <w:rPr>
+            <w:rFonts w:ascii="Cambria Math" w:hAnsi="Cambria Math" w:hint="eastAsia"/>
+          </w:rPr>
+          <m:t>≠</m:t>
+        </m:r>
+        <m:r>
+          <w:rPr>
+            <w:rFonts w:ascii="Cambria Math" w:hAnsi="Cambria Math"/>
+          </w:rPr>
+          <m:t>0.0</m:t>
+        </m:r>
+      </m:oMath>
+      <w:r>
+        <w:rPr>
+          <w:rFonts w:ascii="Ubuntu Mono derivative Powerlin" w:hAnsi="Ubuntu Mono derivative Powerlin"/>
+        </w:rPr>
+        <w:t>: {t2,t6}</w:t>
+      </w:r>
+      <w:r>
+        <w:rPr>
+          <w:rFonts w:ascii="Ubuntu Mono derivative Powerlin" w:hAnsi="Ubuntu Mono derivative Powerlin" w:hint="eastAsia"/>
+        </w:rPr>
+        <w:t>覆盖</w:t>
+      </w:r>
+      <w:r>
+        <w:rPr>
+          <w:rFonts w:ascii="Ubuntu Mono derivative Powerlin" w:hAnsi="Ubuntu Mono derivative Powerlin"/>
+        </w:rPr>
+        <w:t>true</w:t>
+      </w:r>
+      <w:r>
+        <w:rPr>
+          <w:rFonts w:ascii="Ubuntu Mono derivative Powerlin" w:hAnsi="Ubuntu Mono derivative Powerlin" w:hint="eastAsia"/>
+        </w:rPr>
+        <w:t>，</w:t>
+      </w:r>
+      <w:r>
+        <w:rPr>
+          <w:rFonts w:ascii="Ubuntu Mono derivative Powerlin" w:hAnsi="Ubuntu Mono derivative Powerlin"/>
+        </w:rPr>
+        <w:t>{t1,t3,t4,t5}</w:t>
+      </w:r>
+      <w:r>
+        <w:rPr>
+          <w:rFonts w:ascii="Ubuntu Mono derivative Powerlin" w:hAnsi="Ubuntu Mono derivative Powerlin" w:hint="eastAsia"/>
+        </w:rPr>
+        <w:t>覆盖</w:t>
+      </w:r>
+      <w:r>
+        <w:rPr>
+          <w:rFonts w:ascii="Ubuntu Mono derivative Powerlin" w:hAnsi="Ubuntu Mono derivative Powerlin"/>
+        </w:rPr>
+        <w:t>fals</w:t>
+      </w:r>
+      <w:r>
+        <w:rPr>
+          <w:rFonts w:ascii="Ubuntu Mono derivative Powerlin" w:hAnsi="Ubuntu Mono derivative Powerlin" w:hint="eastAsia"/>
+        </w:rPr>
+        <w:t>e</w:t>
+      </w:r>
+    </w:p>
+    <w:p>
+      <w:pPr>
+        <w:jc w:val="both"/>
+        <w:rPr>
+          <w:rFonts w:ascii="Ubuntu Mono derivative Powerlin" w:hAnsi="Ubuntu Mono derivative Powerlin"/>
+        </w:rPr>
+      </w:pPr>
+      <w:r>
+        <w:rPr>
+          <w:rFonts w:ascii="Ubuntu Mono derivative Powerlin" w:hAnsi="Ubuntu Mono derivative Powerlin" w:hint="eastAsia"/>
+        </w:rPr>
+        <w:t>因此条件判断覆盖</w:t>
+      </w:r>
+      <w:r>
+        <w:rPr>
+          <w:rFonts w:ascii="Ubuntu Mono derivative Powerlin" w:hAnsi="Ubuntu Mono derivative Powerlin" w:hint="eastAsia"/>
+        </w:rPr>
+        <w:t>充分度</w:t>
+      </w:r>
+      <w:r>
+        <w:rPr>
+          <w:rFonts w:ascii="Ubuntu Mono derivative Powerlin" w:hAnsi="Ubuntu Mono derivative Powerlin" w:hint="eastAsia"/>
+        </w:rPr>
+        <w:t>也为</w:t>
+      </w:r>
+      <w:r>
+        <w:rPr>
+          <w:rFonts w:ascii="Ubuntu Mono derivative Powerlin" w:hAnsi="Ubuntu Mono derivative Powerlin"/>
+        </w:rPr>
+        <w:t>1</w:t>
+      </w:r>
+    </w:p>
+    <w:p>
+      <w:pPr>
+        <w:jc w:val="both"/>
+        <w:rPr>
+          <w:rFonts w:ascii="Ubuntu Mono derivative Powerlin" w:hAnsi="Ubuntu Mono derivative Powerlin"/>
+        </w:rPr>
+      </w:pPr>
+    </w:p>
+    <w:p>
+      <w:pPr>
+        <w:jc w:val="both"/>
+        <w:rPr>
+          <w:rFonts w:ascii="Ubuntu Mono derivative Powerlin" w:hAnsi="Ubuntu Mono derivative Powerlin"/>
+          <w:b/>
+        </w:rPr>
+      </w:pPr>
+      <w:r>
+        <w:rPr>
+          <w:rFonts w:ascii="Ubuntu Mono derivative Powerlin" w:hAnsi="Ubuntu Mono derivative Powerlin" w:hint="eastAsia"/>
+          <w:b/>
+        </w:rPr>
+        <w:t>判定覆盖</w:t>
+      </w:r>
+    </w:p>
+    <w:p>
+      <w:pPr>
+        <w:jc w:val="both"/>
+        <w:rPr>
+          <w:rFonts w:ascii="Ubuntu Mono derivative Powerlin" w:hAnsi="Ubuntu Mono derivative Powerlin"/>
+        </w:rPr>
+      </w:pPr>
+      <w:r>
+        <w:rPr>
+          <w:rFonts w:ascii="Ubuntu Mono derivative Powerlin" w:hAnsi="Ubuntu Mono derivative Powerlin" w:hint="eastAsia"/>
+        </w:rPr>
+        <w:t>程序中只出现了</w:t>
+      </w:r>
+      <w:r>
+        <w:rPr>
+          <w:rFonts w:ascii="Ubuntu Mono derivative Powerlin" w:hAnsi="Ubuntu Mono derivative Powerlin"/>
+        </w:rPr>
+        <w:t>5</w:t>
+      </w:r>
+      <w:r>
+        <w:rPr>
+          <w:rFonts w:ascii="Ubuntu Mono derivative Powerlin" w:hAnsi="Ubuntu Mono derivative Powerlin" w:hint="eastAsia"/>
+        </w:rPr>
+        <w:t>个</w:t>
+      </w:r>
+      <w:r>
+        <w:rPr>
+          <w:rFonts w:ascii="Ubuntu Mono derivative Powerlin" w:hAnsi="Ubuntu Mono derivative Powerlin"/>
+        </w:rPr>
+        <w:t>if</w:t>
+      </w:r>
+      <w:r>
+        <w:rPr>
+          <w:rFonts w:ascii="Ubuntu Mono derivative Powerlin" w:hAnsi="Ubuntu Mono derivative Powerlin" w:hint="eastAsia"/>
+        </w:rPr>
+        <w:t>判定，</w:t>
+      </w:r>
+      <w:r>
+        <w:rPr>
+          <w:rFonts w:ascii="Ubuntu Mono derivative Powerlin" w:hAnsi="Ubuntu Mono derivative Powerlin" w:hint="eastAsia"/>
+        </w:rPr>
+        <w:t>而且所有判定都是简单条件，因此判定覆盖</w:t>
+      </w:r>
+      <w:r>
+        <w:rPr>
+          <w:rFonts w:ascii="Ubuntu Mono derivative Powerlin" w:hAnsi="Ubuntu Mono derivative Powerlin" w:hint="eastAsia"/>
+        </w:rPr>
+        <w:t>充分度</w:t>
+      </w:r>
+      <w:r>
+        <w:rPr>
+          <w:rFonts w:ascii="Ubuntu Mono derivative Powerlin" w:hAnsi="Ubuntu Mono derivative Powerlin" w:hint="eastAsia"/>
+        </w:rPr>
+        <w:t>也为</w:t>
+      </w:r>
+      <w:r>
+        <w:rPr>
+          <w:rFonts w:ascii="Ubuntu Mono derivative Powerlin" w:hAnsi="Ubuntu Mono derivative Powerlin" w:hint="eastAsia"/>
+        </w:rPr>
+        <w:t>1</w:t>
+      </w:r>
+      <w:r>
+        <w:rPr>
+          <w:rFonts w:ascii="Ubuntu Mono derivative Powerlin" w:hAnsi="Ubuntu Mono derivative Powerlin" w:hint="eastAsia"/>
+        </w:rPr>
+        <w:t>。</w:t>
+      </w:r>
+      <w:r>
+        <w:rPr>
+          <w:rFonts w:ascii="Ubuntu Mono derivative Powerlin" w:hAnsi="Ubuntu Mono derivative Powerlin"/>
+        </w:rPr>
+        <w:t xml:space="preserve"> </w:t>
+      </w:r>
+    </w:p>
+    <w:p>
+      <w:pPr>
+        <w:jc w:val="both"/>
+        <w:rPr>
+          <w:rFonts w:ascii="Ubuntu Mono derivative Powerlin" w:hAnsi="Ubuntu Mono derivative Powerlin"/>
           <w:b/>
         </w:rPr>
       </w:pPr>
@@ -2310,6 +3467,7 @@
           <w:ilvl w:val="0"/>
           <w:numId w:val="2"/>
         </w:numPr>
+        <w:jc w:val="both"/>
         <w:rPr>
           <w:rFonts w:ascii="Ubuntu Mono derivative Powerlin" w:hAnsi="Ubuntu Mono derivative Powerlin" w:hint="eastAsia"/>
           <w:b/>
@@ -2325,9 +3483,2879 @@
     </w:p>
     <w:p>
       <w:pPr>
+        <w:jc w:val="both"/>
         <w:rPr>
           <w:rFonts w:ascii="Ubuntu Mono derivative Powerlin" w:hAnsi="Ubuntu Mono derivative Powerlin" w:hint="eastAsia"/>
           <w:b/>
+        </w:rPr>
+      </w:pPr>
+    </w:p>
+    <w:p>
+      <w:pPr>
+        <w:jc w:val="both"/>
+        <w:rPr>
+          <w:rFonts w:ascii="Ubuntu Mono derivative Powerlin" w:hAnsi="Ubuntu Mono derivative Powerlin" w:hint="eastAsia"/>
+        </w:rPr>
+      </w:pPr>
+      <w:r>
+        <w:rPr>
+          <w:rFonts w:ascii="Ubuntu Mono derivative Powerlin" w:hAnsi="Ubuntu Mono derivative Powerlin" w:hint="eastAsia"/>
+        </w:rPr>
+        <w:t>Figure 3</w:t>
+      </w:r>
+      <w:r>
+        <w:rPr>
+          <w:rFonts w:ascii="Ubuntu Mono derivative Powerlin" w:hAnsi="Ubuntu Mono derivative Powerlin" w:hint="eastAsia"/>
+        </w:rPr>
+        <w:t>对之前的控制流图中出现的基本块进行划分，并标记序号。</w:t>
+      </w:r>
+      <w:r>
+        <w:rPr>
+          <w:rFonts w:ascii="Ubuntu Mono derivative Powerlin" w:hAnsi="Ubuntu Mono derivative Powerlin" w:hint="eastAsia"/>
+        </w:rPr>
+        <w:t>每个基本块的</w:t>
+      </w:r>
+      <w:r>
+        <w:rPr>
+          <w:rFonts w:ascii="Ubuntu Mono derivative Powerlin" w:hAnsi="Ubuntu Mono derivative Powerlin"/>
+        </w:rPr>
+        <w:t>def, c-use, p-use</w:t>
+      </w:r>
+      <w:r>
+        <w:rPr>
+          <w:rFonts w:ascii="Ubuntu Mono derivative Powerlin" w:hAnsi="Ubuntu Mono derivative Powerlin" w:hint="eastAsia"/>
+        </w:rPr>
+        <w:t>集合总结如下：</w:t>
+      </w:r>
+    </w:p>
+    <w:tbl>
+      <w:tblPr>
+        <w:tblStyle w:val="TableGrid"/>
+        <w:tblW w:w="0" w:type="auto"/>
+        <w:tblLook w:val="04A0" w:firstRow="1" w:lastRow="0" w:firstColumn="1" w:lastColumn="0" w:noHBand="0" w:noVBand="1"/>
+      </w:tblPr>
+      <w:tblGrid>
+        <w:gridCol w:w="1030"/>
+        <w:gridCol w:w="2084"/>
+        <w:gridCol w:w="3719"/>
+        <w:gridCol w:w="2177"/>
+      </w:tblGrid>
+      <w:tr>
+        <w:tc>
+          <w:tcPr>
+            <w:tcW w:w="1030" w:type="dxa"/>
+          </w:tcPr>
+          <w:p>
+            <w:pPr>
+              <w:jc w:val="both"/>
+              <w:rPr>
+                <w:rFonts w:ascii="Ubuntu Mono derivative Powerlin" w:hAnsi="Ubuntu Mono derivative Powerlin" w:hint="eastAsia"/>
+                <w:b/>
+              </w:rPr>
+            </w:pPr>
+            <w:r>
+              <w:rPr>
+                <w:rFonts w:ascii="Ubuntu Mono derivative Powerlin" w:hAnsi="Ubuntu Mono derivative Powerlin" w:hint="eastAsia"/>
+                <w:b/>
+              </w:rPr>
+              <w:t>基本块</w:t>
+            </w:r>
+          </w:p>
+        </w:tc>
+        <w:tc>
+          <w:tcPr>
+            <w:tcW w:w="2084" w:type="dxa"/>
+          </w:tcPr>
+          <w:p>
+            <w:pPr>
+              <w:jc w:val="both"/>
+              <w:rPr>
+                <w:rFonts w:ascii="Ubuntu Mono derivative Powerlin" w:hAnsi="Ubuntu Mono derivative Powerlin"/>
+                <w:b/>
+              </w:rPr>
+            </w:pPr>
+            <w:r>
+              <w:rPr>
+                <w:rFonts w:ascii="Ubuntu Mono derivative Powerlin" w:hAnsi="Ubuntu Mono derivative Powerlin"/>
+                <w:b/>
+              </w:rPr>
+              <w:t>def</w:t>
+            </w:r>
+          </w:p>
+        </w:tc>
+        <w:tc>
+          <w:tcPr>
+            <w:tcW w:w="3719" w:type="dxa"/>
+          </w:tcPr>
+          <w:p>
+            <w:pPr>
+              <w:jc w:val="both"/>
+              <w:rPr>
+                <w:rFonts w:ascii="Ubuntu Mono derivative Powerlin" w:hAnsi="Ubuntu Mono derivative Powerlin"/>
+                <w:b/>
+              </w:rPr>
+            </w:pPr>
+            <w:r>
+              <w:rPr>
+                <w:rFonts w:ascii="Ubuntu Mono derivative Powerlin" w:hAnsi="Ubuntu Mono derivative Powerlin"/>
+                <w:b/>
+              </w:rPr>
+              <w:t>c-use</w:t>
+            </w:r>
+          </w:p>
+        </w:tc>
+        <w:tc>
+          <w:tcPr>
+            <w:tcW w:w="2177" w:type="dxa"/>
+          </w:tcPr>
+          <w:p>
+            <w:pPr>
+              <w:jc w:val="both"/>
+              <w:rPr>
+                <w:rFonts w:ascii="Ubuntu Mono derivative Powerlin" w:hAnsi="Ubuntu Mono derivative Powerlin"/>
+                <w:b/>
+              </w:rPr>
+            </w:pPr>
+            <w:r>
+              <w:rPr>
+                <w:rFonts w:ascii="Ubuntu Mono derivative Powerlin" w:hAnsi="Ubuntu Mono derivative Powerlin"/>
+                <w:b/>
+              </w:rPr>
+              <w:t>p-use</w:t>
+            </w:r>
+          </w:p>
+        </w:tc>
+      </w:tr>
+      <w:tr>
+        <w:tc>
+          <w:tcPr>
+            <w:tcW w:w="1030" w:type="dxa"/>
+          </w:tcPr>
+          <w:p>
+            <w:pPr>
+              <w:jc w:val="both"/>
+              <w:rPr>
+                <w:rFonts w:ascii="Ubuntu Mono derivative Powerlin" w:hAnsi="Ubuntu Mono derivative Powerlin"/>
+              </w:rPr>
+            </w:pPr>
+            <w:r>
+              <w:rPr>
+                <w:rFonts w:ascii="Ubuntu Mono derivative Powerlin" w:hAnsi="Ubuntu Mono derivative Powerlin"/>
+              </w:rPr>
+              <w:t>1</w:t>
+            </w:r>
+          </w:p>
+        </w:tc>
+        <w:tc>
+          <w:tcPr>
+            <w:tcW w:w="2084" w:type="dxa"/>
+          </w:tcPr>
+          <w:p>
+            <w:pPr>
+              <w:jc w:val="both"/>
+              <w:rPr>
+                <w:rFonts w:ascii="Ubuntu Mono derivative Powerlin" w:hAnsi="Ubuntu Mono derivative Powerlin"/>
+              </w:rPr>
+            </w:pPr>
+            <w:r>
+              <w:rPr>
+                <w:rFonts w:ascii="Ubuntu Mono derivative Powerlin" w:hAnsi="Ubuntu Mono derivative Powerlin"/>
+              </w:rPr>
+              <w:t>{a1,a2,a3}</w:t>
+            </w:r>
+          </w:p>
+        </w:tc>
+        <w:tc>
+          <w:tcPr>
+            <w:tcW w:w="3719" w:type="dxa"/>
+          </w:tcPr>
+          <w:p>
+            <w:pPr>
+              <w:jc w:val="both"/>
+              <w:rPr>
+                <w:rFonts w:ascii="Ubuntu Mono derivative Powerlin" w:hAnsi="Ubuntu Mono derivative Powerlin"/>
+              </w:rPr>
+            </w:pPr>
+            <w:r>
+              <w:rPr>
+                <w:rFonts w:ascii="Ubuntu Mono derivative Powerlin" w:hAnsi="Ubuntu Mono derivative Powerlin"/>
+              </w:rPr>
+              <w:t>{}</w:t>
+            </w:r>
+          </w:p>
+        </w:tc>
+        <w:tc>
+          <w:tcPr>
+            <w:tcW w:w="2177" w:type="dxa"/>
+          </w:tcPr>
+          <w:p>
+            <w:pPr>
+              <w:jc w:val="both"/>
+              <w:rPr>
+                <w:rFonts w:ascii="Ubuntu Mono derivative Powerlin" w:hAnsi="Ubuntu Mono derivative Powerlin"/>
+              </w:rPr>
+            </w:pPr>
+            <w:r>
+              <w:rPr>
+                <w:rFonts w:ascii="Ubuntu Mono derivative Powerlin" w:hAnsi="Ubuntu Mono derivative Powerlin"/>
+              </w:rPr>
+              <w:t>{a1}</w:t>
+            </w:r>
+          </w:p>
+        </w:tc>
+      </w:tr>
+      <w:tr>
+        <w:tc>
+          <w:tcPr>
+            <w:tcW w:w="1030" w:type="dxa"/>
+          </w:tcPr>
+          <w:p>
+            <w:pPr>
+              <w:jc w:val="both"/>
+              <w:rPr>
+                <w:rFonts w:ascii="Ubuntu Mono derivative Powerlin" w:hAnsi="Ubuntu Mono derivative Powerlin"/>
+              </w:rPr>
+            </w:pPr>
+            <w:r>
+              <w:rPr>
+                <w:rFonts w:ascii="Ubuntu Mono derivative Powerlin" w:hAnsi="Ubuntu Mono derivative Powerlin"/>
+              </w:rPr>
+              <w:t>2</w:t>
+            </w:r>
+          </w:p>
+        </w:tc>
+        <w:tc>
+          <w:tcPr>
+            <w:tcW w:w="2084" w:type="dxa"/>
+          </w:tcPr>
+          <w:p>
+            <w:pPr>
+              <w:jc w:val="both"/>
+              <w:rPr>
+                <w:rFonts w:ascii="Ubuntu Mono derivative Powerlin" w:hAnsi="Ubuntu Mono derivative Powerlin"/>
+              </w:rPr>
+            </w:pPr>
+            <w:r>
+              <w:rPr>
+                <w:rFonts w:ascii="Ubuntu Mono derivative Powerlin" w:hAnsi="Ubuntu Mono derivative Powerlin"/>
+              </w:rPr>
+              <w:t>{delta}</w:t>
+            </w:r>
+          </w:p>
+        </w:tc>
+        <w:tc>
+          <w:tcPr>
+            <w:tcW w:w="3719" w:type="dxa"/>
+          </w:tcPr>
+          <w:p>
+            <w:pPr>
+              <w:jc w:val="both"/>
+              <w:rPr>
+                <w:rFonts w:ascii="Ubuntu Mono derivative Powerlin" w:hAnsi="Ubuntu Mono derivative Powerlin"/>
+              </w:rPr>
+            </w:pPr>
+            <w:r>
+              <w:rPr>
+                <w:rFonts w:ascii="Ubuntu Mono derivative Powerlin" w:hAnsi="Ubuntu Mono derivative Powerlin"/>
+              </w:rPr>
+              <w:t>{a1,a2,a3}</w:t>
+            </w:r>
+          </w:p>
+        </w:tc>
+        <w:tc>
+          <w:tcPr>
+            <w:tcW w:w="2177" w:type="dxa"/>
+          </w:tcPr>
+          <w:p>
+            <w:pPr>
+              <w:jc w:val="both"/>
+              <w:rPr>
+                <w:rFonts w:ascii="Ubuntu Mono derivative Powerlin" w:hAnsi="Ubuntu Mono derivative Powerlin"/>
+              </w:rPr>
+            </w:pPr>
+            <w:r>
+              <w:rPr>
+                <w:rFonts w:ascii="Ubuntu Mono derivative Powerlin" w:hAnsi="Ubuntu Mono derivative Powerlin"/>
+              </w:rPr>
+              <w:t>{delta}</w:t>
+            </w:r>
+          </w:p>
+        </w:tc>
+      </w:tr>
+      <w:tr>
+        <w:tc>
+          <w:tcPr>
+            <w:tcW w:w="1030" w:type="dxa"/>
+          </w:tcPr>
+          <w:p>
+            <w:pPr>
+              <w:jc w:val="both"/>
+              <w:rPr>
+                <w:rFonts w:ascii="Ubuntu Mono derivative Powerlin" w:hAnsi="Ubuntu Mono derivative Powerlin"/>
+              </w:rPr>
+            </w:pPr>
+            <w:r>
+              <w:rPr>
+                <w:rFonts w:ascii="Ubuntu Mono derivative Powerlin" w:hAnsi="Ubuntu Mono derivative Powerlin"/>
+              </w:rPr>
+              <w:t>3</w:t>
+            </w:r>
+          </w:p>
+        </w:tc>
+        <w:tc>
+          <w:tcPr>
+            <w:tcW w:w="2084" w:type="dxa"/>
+          </w:tcPr>
+          <w:p>
+            <w:pPr>
+              <w:jc w:val="both"/>
+              <w:rPr>
+                <w:rFonts w:ascii="Ubuntu Mono derivative Powerlin" w:hAnsi="Ubuntu Mono derivative Powerlin"/>
+              </w:rPr>
+            </w:pPr>
+            <w:r>
+              <w:rPr>
+                <w:rFonts w:ascii="Ubuntu Mono derivative Powerlin" w:hAnsi="Ubuntu Mono derivative Powerlin"/>
+              </w:rPr>
+              <w:t>{}</w:t>
+            </w:r>
+          </w:p>
+        </w:tc>
+        <w:tc>
+          <w:tcPr>
+            <w:tcW w:w="3719" w:type="dxa"/>
+          </w:tcPr>
+          <w:p>
+            <w:pPr>
+              <w:jc w:val="both"/>
+              <w:rPr>
+                <w:rFonts w:ascii="Ubuntu Mono derivative Powerlin" w:hAnsi="Ubuntu Mono derivative Powerlin"/>
+              </w:rPr>
+            </w:pPr>
+            <w:r>
+              <w:rPr>
+                <w:rFonts w:ascii="Ubuntu Mono derivative Powerlin" w:hAnsi="Ubuntu Mono derivative Powerlin"/>
+              </w:rPr>
+              <w:t>{}</w:t>
+            </w:r>
+          </w:p>
+        </w:tc>
+        <w:tc>
+          <w:tcPr>
+            <w:tcW w:w="2177" w:type="dxa"/>
+          </w:tcPr>
+          <w:p>
+            <w:pPr>
+              <w:jc w:val="both"/>
+              <w:rPr>
+                <w:rFonts w:ascii="Ubuntu Mono derivative Powerlin" w:hAnsi="Ubuntu Mono derivative Powerlin"/>
+              </w:rPr>
+            </w:pPr>
+            <w:r>
+              <w:rPr>
+                <w:rFonts w:ascii="Ubuntu Mono derivative Powerlin" w:hAnsi="Ubuntu Mono derivative Powerlin"/>
+              </w:rPr>
+              <w:t>{}</w:t>
+            </w:r>
+          </w:p>
+        </w:tc>
+      </w:tr>
+      <w:tr>
+        <w:tc>
+          <w:tcPr>
+            <w:tcW w:w="1030" w:type="dxa"/>
+          </w:tcPr>
+          <w:p>
+            <w:pPr>
+              <w:jc w:val="both"/>
+              <w:rPr>
+                <w:rFonts w:ascii="Ubuntu Mono derivative Powerlin" w:hAnsi="Ubuntu Mono derivative Powerlin"/>
+              </w:rPr>
+            </w:pPr>
+            <w:r>
+              <w:rPr>
+                <w:rFonts w:ascii="Ubuntu Mono derivative Powerlin" w:hAnsi="Ubuntu Mono derivative Powerlin"/>
+              </w:rPr>
+              <w:t>4</w:t>
+            </w:r>
+          </w:p>
+        </w:tc>
+        <w:tc>
+          <w:tcPr>
+            <w:tcW w:w="2084" w:type="dxa"/>
+          </w:tcPr>
+          <w:p>
+            <w:pPr>
+              <w:jc w:val="both"/>
+              <w:rPr>
+                <w:rFonts w:ascii="Ubuntu Mono derivative Powerlin" w:hAnsi="Ubuntu Mono derivative Powerlin"/>
+              </w:rPr>
+            </w:pPr>
+            <w:r>
+              <w:rPr>
+                <w:rFonts w:ascii="Ubuntu Mono derivative Powerlin" w:hAnsi="Ubuntu Mono derivative Powerlin"/>
+              </w:rPr>
+              <w:t>{}</w:t>
+            </w:r>
+          </w:p>
+        </w:tc>
+        <w:tc>
+          <w:tcPr>
+            <w:tcW w:w="3719" w:type="dxa"/>
+          </w:tcPr>
+          <w:p>
+            <w:pPr>
+              <w:jc w:val="both"/>
+              <w:rPr>
+                <w:rFonts w:ascii="Ubuntu Mono derivative Powerlin" w:hAnsi="Ubuntu Mono derivative Powerlin"/>
+              </w:rPr>
+            </w:pPr>
+            <w:r>
+              <w:rPr>
+                <w:rFonts w:ascii="Ubuntu Mono derivative Powerlin" w:hAnsi="Ubuntu Mono derivative Powerlin"/>
+              </w:rPr>
+              <w:t>{}</w:t>
+            </w:r>
+          </w:p>
+        </w:tc>
+        <w:tc>
+          <w:tcPr>
+            <w:tcW w:w="2177" w:type="dxa"/>
+          </w:tcPr>
+          <w:p>
+            <w:pPr>
+              <w:jc w:val="both"/>
+              <w:rPr>
+                <w:rFonts w:ascii="Ubuntu Mono derivative Powerlin" w:hAnsi="Ubuntu Mono derivative Powerlin"/>
+              </w:rPr>
+            </w:pPr>
+            <w:r>
+              <w:rPr>
+                <w:rFonts w:ascii="Ubuntu Mono derivative Powerlin" w:hAnsi="Ubuntu Mono derivative Powerlin"/>
+              </w:rPr>
+              <w:t>{delta}</w:t>
+            </w:r>
+          </w:p>
+        </w:tc>
+      </w:tr>
+      <w:tr>
+        <w:trPr>
+          <w:trHeight w:val="283"/>
+        </w:trPr>
+        <w:tc>
+          <w:tcPr>
+            <w:tcW w:w="1030" w:type="dxa"/>
+          </w:tcPr>
+          <w:p>
+            <w:pPr>
+              <w:jc w:val="both"/>
+              <w:rPr>
+                <w:rFonts w:ascii="Ubuntu Mono derivative Powerlin" w:hAnsi="Ubuntu Mono derivative Powerlin"/>
+              </w:rPr>
+            </w:pPr>
+            <w:r>
+              <w:rPr>
+                <w:rFonts w:ascii="Ubuntu Mono derivative Powerlin" w:hAnsi="Ubuntu Mono derivative Powerlin"/>
+              </w:rPr>
+              <w:t>5</w:t>
+            </w:r>
+          </w:p>
+        </w:tc>
+        <w:tc>
+          <w:tcPr>
+            <w:tcW w:w="2084" w:type="dxa"/>
+          </w:tcPr>
+          <w:p>
+            <w:pPr>
+              <w:jc w:val="both"/>
+              <w:rPr>
+                <w:rFonts w:ascii="Ubuntu Mono derivative Powerlin" w:hAnsi="Ubuntu Mono derivative Powerlin"/>
+              </w:rPr>
+            </w:pPr>
+            <w:r>
+              <w:rPr>
+                <w:rFonts w:ascii="Ubuntu Mono derivative Powerlin" w:hAnsi="Ubuntu Mono derivative Powerlin"/>
+              </w:rPr>
+              <w:t>{r1,r2}</w:t>
+            </w:r>
+          </w:p>
+        </w:tc>
+        <w:tc>
+          <w:tcPr>
+            <w:tcW w:w="3719" w:type="dxa"/>
+          </w:tcPr>
+          <w:p>
+            <w:pPr>
+              <w:jc w:val="both"/>
+              <w:rPr>
+                <w:rFonts w:ascii="Ubuntu Mono derivative Powerlin" w:hAnsi="Ubuntu Mono derivative Powerlin"/>
+              </w:rPr>
+            </w:pPr>
+            <w:r>
+              <w:rPr>
+                <w:rFonts w:ascii="Ubuntu Mono derivative Powerlin" w:hAnsi="Ubuntu Mono derivative Powerlin"/>
+              </w:rPr>
+              <w:t>{</w:t>
+            </w:r>
+            <w:r>
+              <w:rPr>
+                <w:rFonts w:ascii="Ubuntu Mono derivative Powerlin" w:hAnsi="Ubuntu Mono derivative Powerlin"/>
+              </w:rPr>
+              <w:t>r1,r2,a1,a2,delta}</w:t>
+            </w:r>
+          </w:p>
+        </w:tc>
+        <w:tc>
+          <w:tcPr>
+            <w:tcW w:w="2177" w:type="dxa"/>
+          </w:tcPr>
+          <w:p>
+            <w:pPr>
+              <w:jc w:val="both"/>
+              <w:rPr>
+                <w:rFonts w:ascii="Ubuntu Mono derivative Powerlin" w:hAnsi="Ubuntu Mono derivative Powerlin"/>
+              </w:rPr>
+            </w:pPr>
+            <w:r>
+              <w:rPr>
+                <w:rFonts w:ascii="Ubuntu Mono derivative Powerlin" w:hAnsi="Ubuntu Mono derivative Powerlin"/>
+              </w:rPr>
+              <w:t>{}</w:t>
+            </w:r>
+          </w:p>
+        </w:tc>
+      </w:tr>
+      <w:tr>
+        <w:tc>
+          <w:tcPr>
+            <w:tcW w:w="1030" w:type="dxa"/>
+          </w:tcPr>
+          <w:p>
+            <w:pPr>
+              <w:jc w:val="both"/>
+              <w:rPr>
+                <w:rFonts w:ascii="Ubuntu Mono derivative Powerlin" w:hAnsi="Ubuntu Mono derivative Powerlin"/>
+              </w:rPr>
+            </w:pPr>
+            <w:r>
+              <w:rPr>
+                <w:rFonts w:ascii="Ubuntu Mono derivative Powerlin" w:hAnsi="Ubuntu Mono derivative Powerlin"/>
+              </w:rPr>
+              <w:t>6</w:t>
+            </w:r>
+          </w:p>
+        </w:tc>
+        <w:tc>
+          <w:tcPr>
+            <w:tcW w:w="2084" w:type="dxa"/>
+          </w:tcPr>
+          <w:p>
+            <w:pPr>
+              <w:jc w:val="both"/>
+              <w:rPr>
+                <w:rFonts w:ascii="Ubuntu Mono derivative Powerlin" w:hAnsi="Ubuntu Mono derivative Powerlin"/>
+              </w:rPr>
+            </w:pPr>
+            <w:r>
+              <w:rPr>
+                <w:rFonts w:ascii="Ubuntu Mono derivative Powerlin" w:hAnsi="Ubuntu Mono derivative Powerlin"/>
+              </w:rPr>
+              <w:t>{}</w:t>
+            </w:r>
+          </w:p>
+        </w:tc>
+        <w:tc>
+          <w:tcPr>
+            <w:tcW w:w="3719" w:type="dxa"/>
+          </w:tcPr>
+          <w:p>
+            <w:pPr>
+              <w:jc w:val="both"/>
+              <w:rPr>
+                <w:rFonts w:ascii="Ubuntu Mono derivative Powerlin" w:hAnsi="Ubuntu Mono derivative Powerlin"/>
+              </w:rPr>
+            </w:pPr>
+            <w:r>
+              <w:rPr>
+                <w:rFonts w:ascii="Ubuntu Mono derivative Powerlin" w:hAnsi="Ubuntu Mono derivative Powerlin"/>
+              </w:rPr>
+              <w:t>{a1,a2,delta}</w:t>
+            </w:r>
+          </w:p>
+        </w:tc>
+        <w:tc>
+          <w:tcPr>
+            <w:tcW w:w="2177" w:type="dxa"/>
+          </w:tcPr>
+          <w:p>
+            <w:pPr>
+              <w:jc w:val="both"/>
+              <w:rPr>
+                <w:rFonts w:ascii="Ubuntu Mono derivative Powerlin" w:hAnsi="Ubuntu Mono derivative Powerlin"/>
+              </w:rPr>
+            </w:pPr>
+            <w:r>
+              <w:rPr>
+                <w:rFonts w:ascii="Ubuntu Mono derivative Powerlin" w:hAnsi="Ubuntu Mono derivative Powerlin"/>
+              </w:rPr>
+              <w:t>{}</w:t>
+            </w:r>
+          </w:p>
+        </w:tc>
+      </w:tr>
+      <w:tr>
+        <w:trPr>
+          <w:trHeight w:val="269"/>
+        </w:trPr>
+        <w:tc>
+          <w:tcPr>
+            <w:tcW w:w="1030" w:type="dxa"/>
+          </w:tcPr>
+          <w:p>
+            <w:pPr>
+              <w:jc w:val="both"/>
+              <w:rPr>
+                <w:rFonts w:ascii="Ubuntu Mono derivative Powerlin" w:hAnsi="Ubuntu Mono derivative Powerlin"/>
+              </w:rPr>
+            </w:pPr>
+            <w:r>
+              <w:rPr>
+                <w:rFonts w:ascii="Ubuntu Mono derivative Powerlin" w:hAnsi="Ubuntu Mono derivative Powerlin"/>
+              </w:rPr>
+              <w:t>7</w:t>
+            </w:r>
+          </w:p>
+        </w:tc>
+        <w:tc>
+          <w:tcPr>
+            <w:tcW w:w="2084" w:type="dxa"/>
+          </w:tcPr>
+          <w:p>
+            <w:pPr>
+              <w:jc w:val="both"/>
+              <w:rPr>
+                <w:rFonts w:ascii="Ubuntu Mono derivative Powerlin" w:hAnsi="Ubuntu Mono derivative Powerlin"/>
+              </w:rPr>
+            </w:pPr>
+            <w:r>
+              <w:rPr>
+                <w:rFonts w:ascii="Ubuntu Mono derivative Powerlin" w:hAnsi="Ubuntu Mono derivative Powerlin"/>
+              </w:rPr>
+              <w:t>{}</w:t>
+            </w:r>
+          </w:p>
+        </w:tc>
+        <w:tc>
+          <w:tcPr>
+            <w:tcW w:w="3719" w:type="dxa"/>
+          </w:tcPr>
+          <w:p>
+            <w:pPr>
+              <w:jc w:val="both"/>
+              <w:rPr>
+                <w:rFonts w:ascii="Ubuntu Mono derivative Powerlin" w:hAnsi="Ubuntu Mono derivative Powerlin"/>
+              </w:rPr>
+            </w:pPr>
+            <w:r>
+              <w:rPr>
+                <w:rFonts w:ascii="Ubuntu Mono derivative Powerlin" w:hAnsi="Ubuntu Mono derivative Powerlin"/>
+              </w:rPr>
+              <w:t>{}</w:t>
+            </w:r>
+          </w:p>
+        </w:tc>
+        <w:tc>
+          <w:tcPr>
+            <w:tcW w:w="2177" w:type="dxa"/>
+          </w:tcPr>
+          <w:p>
+            <w:pPr>
+              <w:jc w:val="both"/>
+              <w:rPr>
+                <w:rFonts w:ascii="Ubuntu Mono derivative Powerlin" w:hAnsi="Ubuntu Mono derivative Powerlin"/>
+              </w:rPr>
+            </w:pPr>
+            <w:r>
+              <w:rPr>
+                <w:rFonts w:ascii="Ubuntu Mono derivative Powerlin" w:hAnsi="Ubuntu Mono derivative Powerlin"/>
+              </w:rPr>
+              <w:t>{a2}</w:t>
+            </w:r>
+          </w:p>
+        </w:tc>
+      </w:tr>
+      <w:tr>
+        <w:tc>
+          <w:tcPr>
+            <w:tcW w:w="1030" w:type="dxa"/>
+          </w:tcPr>
+          <w:p>
+            <w:pPr>
+              <w:jc w:val="both"/>
+              <w:rPr>
+                <w:rFonts w:ascii="Ubuntu Mono derivative Powerlin" w:hAnsi="Ubuntu Mono derivative Powerlin"/>
+              </w:rPr>
+            </w:pPr>
+            <w:r>
+              <w:rPr>
+                <w:rFonts w:ascii="Ubuntu Mono derivative Powerlin" w:hAnsi="Ubuntu Mono derivative Powerlin"/>
+              </w:rPr>
+              <w:t>8</w:t>
+            </w:r>
+          </w:p>
+        </w:tc>
+        <w:tc>
+          <w:tcPr>
+            <w:tcW w:w="2084" w:type="dxa"/>
+          </w:tcPr>
+          <w:p>
+            <w:pPr>
+              <w:jc w:val="both"/>
+              <w:rPr>
+                <w:rFonts w:ascii="Ubuntu Mono derivative Powerlin" w:hAnsi="Ubuntu Mono derivative Powerlin"/>
+              </w:rPr>
+            </w:pPr>
+            <w:r>
+              <w:rPr>
+                <w:rFonts w:ascii="Ubuntu Mono derivative Powerlin" w:hAnsi="Ubuntu Mono derivative Powerlin"/>
+              </w:rPr>
+              <w:t>{}</w:t>
+            </w:r>
+          </w:p>
+        </w:tc>
+        <w:tc>
+          <w:tcPr>
+            <w:tcW w:w="3719" w:type="dxa"/>
+          </w:tcPr>
+          <w:p>
+            <w:pPr>
+              <w:jc w:val="both"/>
+              <w:rPr>
+                <w:rFonts w:ascii="Ubuntu Mono derivative Powerlin" w:hAnsi="Ubuntu Mono derivative Powerlin"/>
+              </w:rPr>
+            </w:pPr>
+            <w:r>
+              <w:rPr>
+                <w:rFonts w:ascii="Ubuntu Mono derivative Powerlin" w:hAnsi="Ubuntu Mono derivative Powerlin"/>
+              </w:rPr>
+              <w:t>{a2,a3}</w:t>
+            </w:r>
+          </w:p>
+        </w:tc>
+        <w:tc>
+          <w:tcPr>
+            <w:tcW w:w="2177" w:type="dxa"/>
+          </w:tcPr>
+          <w:p>
+            <w:pPr>
+              <w:jc w:val="both"/>
+              <w:rPr>
+                <w:rFonts w:ascii="Ubuntu Mono derivative Powerlin" w:hAnsi="Ubuntu Mono derivative Powerlin"/>
+              </w:rPr>
+            </w:pPr>
+            <w:r>
+              <w:rPr>
+                <w:rFonts w:ascii="Ubuntu Mono derivative Powerlin" w:hAnsi="Ubuntu Mono derivative Powerlin"/>
+              </w:rPr>
+              <w:t>{}</w:t>
+            </w:r>
+          </w:p>
+        </w:tc>
+      </w:tr>
+      <w:tr>
+        <w:tc>
+          <w:tcPr>
+            <w:tcW w:w="1030" w:type="dxa"/>
+          </w:tcPr>
+          <w:p>
+            <w:pPr>
+              <w:jc w:val="both"/>
+              <w:rPr>
+                <w:rFonts w:ascii="Ubuntu Mono derivative Powerlin" w:hAnsi="Ubuntu Mono derivative Powerlin"/>
+              </w:rPr>
+            </w:pPr>
+            <w:r>
+              <w:rPr>
+                <w:rFonts w:ascii="Ubuntu Mono derivative Powerlin" w:hAnsi="Ubuntu Mono derivative Powerlin"/>
+              </w:rPr>
+              <w:t>9</w:t>
+            </w:r>
+          </w:p>
+        </w:tc>
+        <w:tc>
+          <w:tcPr>
+            <w:tcW w:w="2084" w:type="dxa"/>
+          </w:tcPr>
+          <w:p>
+            <w:pPr>
+              <w:jc w:val="both"/>
+              <w:rPr>
+                <w:rFonts w:ascii="Ubuntu Mono derivative Powerlin" w:hAnsi="Ubuntu Mono derivative Powerlin"/>
+              </w:rPr>
+            </w:pPr>
+            <w:r>
+              <w:rPr>
+                <w:rFonts w:ascii="Ubuntu Mono derivative Powerlin" w:hAnsi="Ubuntu Mono derivative Powerlin"/>
+              </w:rPr>
+              <w:t>{}</w:t>
+            </w:r>
+          </w:p>
+        </w:tc>
+        <w:tc>
+          <w:tcPr>
+            <w:tcW w:w="3719" w:type="dxa"/>
+          </w:tcPr>
+          <w:p>
+            <w:pPr>
+              <w:jc w:val="both"/>
+              <w:rPr>
+                <w:rFonts w:ascii="Ubuntu Mono derivative Powerlin" w:hAnsi="Ubuntu Mono derivative Powerlin"/>
+              </w:rPr>
+            </w:pPr>
+            <w:r>
+              <w:rPr>
+                <w:rFonts w:ascii="Ubuntu Mono derivative Powerlin" w:hAnsi="Ubuntu Mono derivative Powerlin"/>
+              </w:rPr>
+              <w:t>{}</w:t>
+            </w:r>
+          </w:p>
+        </w:tc>
+        <w:tc>
+          <w:tcPr>
+            <w:tcW w:w="2177" w:type="dxa"/>
+          </w:tcPr>
+          <w:p>
+            <w:pPr>
+              <w:jc w:val="both"/>
+              <w:rPr>
+                <w:rFonts w:ascii="Ubuntu Mono derivative Powerlin" w:hAnsi="Ubuntu Mono derivative Powerlin"/>
+              </w:rPr>
+            </w:pPr>
+            <w:r>
+              <w:rPr>
+                <w:rFonts w:ascii="Ubuntu Mono derivative Powerlin" w:hAnsi="Ubuntu Mono derivative Powerlin"/>
+              </w:rPr>
+              <w:t>{a3}</w:t>
+            </w:r>
+          </w:p>
+        </w:tc>
+      </w:tr>
+      <w:tr>
+        <w:tc>
+          <w:tcPr>
+            <w:tcW w:w="1030" w:type="dxa"/>
+          </w:tcPr>
+          <w:p>
+            <w:pPr>
+              <w:jc w:val="both"/>
+              <w:rPr>
+                <w:rFonts w:ascii="Ubuntu Mono derivative Powerlin" w:hAnsi="Ubuntu Mono derivative Powerlin"/>
+              </w:rPr>
+            </w:pPr>
+            <w:r>
+              <w:rPr>
+                <w:rFonts w:ascii="Ubuntu Mono derivative Powerlin" w:hAnsi="Ubuntu Mono derivative Powerlin"/>
+              </w:rPr>
+              <w:t>10</w:t>
+            </w:r>
+          </w:p>
+        </w:tc>
+        <w:tc>
+          <w:tcPr>
+            <w:tcW w:w="2084" w:type="dxa"/>
+          </w:tcPr>
+          <w:p>
+            <w:pPr>
+              <w:jc w:val="both"/>
+              <w:rPr>
+                <w:rFonts w:ascii="Ubuntu Mono derivative Powerlin" w:hAnsi="Ubuntu Mono derivative Powerlin"/>
+              </w:rPr>
+            </w:pPr>
+            <w:r>
+              <w:rPr>
+                <w:rFonts w:ascii="Ubuntu Mono derivative Powerlin" w:hAnsi="Ubuntu Mono derivative Powerlin"/>
+              </w:rPr>
+              <w:t>{}</w:t>
+            </w:r>
+          </w:p>
+        </w:tc>
+        <w:tc>
+          <w:tcPr>
+            <w:tcW w:w="3719" w:type="dxa"/>
+          </w:tcPr>
+          <w:p>
+            <w:pPr>
+              <w:jc w:val="both"/>
+              <w:rPr>
+                <w:rFonts w:ascii="Ubuntu Mono derivative Powerlin" w:hAnsi="Ubuntu Mono derivative Powerlin"/>
+              </w:rPr>
+            </w:pPr>
+            <w:r>
+              <w:rPr>
+                <w:rFonts w:ascii="Ubuntu Mono derivative Powerlin" w:hAnsi="Ubuntu Mono derivative Powerlin"/>
+              </w:rPr>
+              <w:t>{}</w:t>
+            </w:r>
+          </w:p>
+        </w:tc>
+        <w:tc>
+          <w:tcPr>
+            <w:tcW w:w="2177" w:type="dxa"/>
+          </w:tcPr>
+          <w:p>
+            <w:pPr>
+              <w:jc w:val="both"/>
+              <w:rPr>
+                <w:rFonts w:ascii="Ubuntu Mono derivative Powerlin" w:hAnsi="Ubuntu Mono derivative Powerlin"/>
+              </w:rPr>
+            </w:pPr>
+            <w:r>
+              <w:rPr>
+                <w:rFonts w:ascii="Ubuntu Mono derivative Powerlin" w:hAnsi="Ubuntu Mono derivative Powerlin"/>
+              </w:rPr>
+              <w:t>{}</w:t>
+            </w:r>
+          </w:p>
+        </w:tc>
+      </w:tr>
+      <w:tr>
+        <w:tc>
+          <w:tcPr>
+            <w:tcW w:w="1030" w:type="dxa"/>
+          </w:tcPr>
+          <w:p>
+            <w:pPr>
+              <w:jc w:val="both"/>
+              <w:rPr>
+                <w:rFonts w:ascii="Ubuntu Mono derivative Powerlin" w:hAnsi="Ubuntu Mono derivative Powerlin"/>
+              </w:rPr>
+            </w:pPr>
+            <w:r>
+              <w:rPr>
+                <w:rFonts w:ascii="Ubuntu Mono derivative Powerlin" w:hAnsi="Ubuntu Mono derivative Powerlin"/>
+              </w:rPr>
+              <w:t>11</w:t>
+            </w:r>
+          </w:p>
+        </w:tc>
+        <w:tc>
+          <w:tcPr>
+            <w:tcW w:w="2084" w:type="dxa"/>
+          </w:tcPr>
+          <w:p>
+            <w:pPr>
+              <w:jc w:val="both"/>
+              <w:rPr>
+                <w:rFonts w:ascii="Ubuntu Mono derivative Powerlin" w:hAnsi="Ubuntu Mono derivative Powerlin"/>
+              </w:rPr>
+            </w:pPr>
+            <w:r>
+              <w:rPr>
+                <w:rFonts w:ascii="Ubuntu Mono derivative Powerlin" w:hAnsi="Ubuntu Mono derivative Powerlin"/>
+              </w:rPr>
+              <w:t>{}</w:t>
+            </w:r>
+          </w:p>
+        </w:tc>
+        <w:tc>
+          <w:tcPr>
+            <w:tcW w:w="3719" w:type="dxa"/>
+          </w:tcPr>
+          <w:p>
+            <w:pPr>
+              <w:jc w:val="both"/>
+              <w:rPr>
+                <w:rFonts w:ascii="Ubuntu Mono derivative Powerlin" w:hAnsi="Ubuntu Mono derivative Powerlin"/>
+              </w:rPr>
+            </w:pPr>
+            <w:r>
+              <w:rPr>
+                <w:rFonts w:ascii="Ubuntu Mono derivative Powerlin" w:hAnsi="Ubuntu Mono derivative Powerlin"/>
+              </w:rPr>
+              <w:t>{}</w:t>
+            </w:r>
+          </w:p>
+        </w:tc>
+        <w:tc>
+          <w:tcPr>
+            <w:tcW w:w="2177" w:type="dxa"/>
+          </w:tcPr>
+          <w:p>
+            <w:pPr>
+              <w:jc w:val="both"/>
+              <w:rPr>
+                <w:rFonts w:ascii="Ubuntu Mono derivative Powerlin" w:hAnsi="Ubuntu Mono derivative Powerlin"/>
+              </w:rPr>
+            </w:pPr>
+            <w:r>
+              <w:rPr>
+                <w:rFonts w:ascii="Ubuntu Mono derivative Powerlin" w:hAnsi="Ubuntu Mono derivative Powerlin"/>
+              </w:rPr>
+              <w:t>{}</w:t>
+            </w:r>
+          </w:p>
+        </w:tc>
+      </w:tr>
+    </w:tbl>
+    <w:p>
+      <w:pPr>
+        <w:jc w:val="both"/>
+        <w:rPr>
+          <w:rFonts w:ascii="Ubuntu Mono derivative Powerlin" w:hAnsi="Ubuntu Mono derivative Powerlin"/>
+        </w:rPr>
+      </w:pPr>
+    </w:p>
+    <w:p>
+      <w:pPr>
+        <w:jc w:val="both"/>
+        <w:rPr>
+          <w:rFonts w:ascii="Ubuntu Mono derivative Powerlin" w:hAnsi="Ubuntu Mono derivative Powerlin" w:hint="eastAsia"/>
+        </w:rPr>
+      </w:pPr>
+    </w:p>
+    <w:p>
+      <w:pPr>
+        <w:jc w:val="both"/>
+        <w:rPr>
+          <w:rFonts w:ascii="Ubuntu Mono derivative Powerlin" w:hAnsi="Ubuntu Mono derivative Powerlin" w:hint="eastAsia"/>
+        </w:rPr>
+      </w:pPr>
+      <w:r>
+        <w:rPr>
+          <w:rFonts w:ascii="Ubuntu Mono derivative Powerlin" w:hAnsi="Ubuntu Mono derivative Powerlin" w:hint="eastAsia"/>
+        </w:rPr>
+        <w:t>数据流图如下</w:t>
+      </w:r>
+      <w:r>
+        <w:rPr>
+          <w:rFonts w:ascii="Ubuntu Mono derivative Powerlin" w:hAnsi="Ubuntu Mono derivative Powerlin"/>
+        </w:rPr>
+        <w:t>(Figure 4)</w:t>
+      </w:r>
+      <w:r>
+        <w:rPr>
+          <w:rFonts w:ascii="Ubuntu Mono derivative Powerlin" w:hAnsi="Ubuntu Mono derivative Powerlin" w:hint="eastAsia"/>
+        </w:rPr>
+        <w:t>。</w:t>
+      </w:r>
+    </w:p>
+    <w:p>
+      <w:pPr>
+        <w:jc w:val="both"/>
+        <w:rPr>
+          <w:rFonts w:ascii="Ubuntu Mono derivative Powerlin" w:hAnsi="Ubuntu Mono derivative Powerlin" w:hint="eastAsia"/>
+        </w:rPr>
+      </w:pPr>
+    </w:p>
+    <w:p>
+      <w:pPr>
+        <w:rPr>
+          <w:rFonts w:ascii="Ubuntu Mono derivative Powerlin" w:hAnsi="Ubuntu Mono derivative Powerlin"/>
+          <w:b/>
+        </w:rPr>
+      </w:pPr>
+      <w:r>
+        <w:rPr>
+          <w:rFonts w:ascii="Ubuntu Mono derivative Powerlin" w:hAnsi="Ubuntu Mono derivative Powerlin"/>
+          <w:b/>
+        </w:rPr>
+        <w:br w:type="page"/>
+      </w:r>
+    </w:p>
+    <w:p>
+      <w:pPr>
+        <w:keepNext/>
+        <w:jc w:val="center"/>
+      </w:pPr>
+      <w:r>
+        <w:rPr>
+          <w:rFonts w:ascii="Ubuntu Mono derivative Powerlin" w:hAnsi="Ubuntu Mono derivative Powerlin" w:hint="eastAsia"/>
+          <w:noProof/>
+          <w:lang w:val="en-GB"/>
+        </w:rPr>
+        <w:drawing>
+          <wp:inline distT="0" distB="0" distL="0" distR="0" wp14:anchorId="0275F897" wp14:editId="1A95C51E">
+            <wp:extent cx="4280535" cy="5120640"/>
+            <wp:effectExtent l="0" t="0" r="12065" b="10160"/>
+            <wp:docPr id="3" name="Picture 3"/>
+            <wp:cNvGraphicFramePr>
+              <a:graphicFrameLocks xmlns:a="http://schemas.openxmlformats.org/drawingml/2006/main" noChangeAspect="1"/>
+            </wp:cNvGraphicFramePr>
+            <a:graphic xmlns:a="http://schemas.openxmlformats.org/drawingml/2006/main">
+              <a:graphicData uri="http://schemas.openxmlformats.org/drawingml/2006/picture">
+                <pic:pic xmlns:pic="http://schemas.openxmlformats.org/drawingml/2006/picture">
+                  <pic:nvPicPr>
+                    <pic:cNvPr id="3" name="数据流图.eps"/>
+                    <pic:cNvPicPr/>
+                  </pic:nvPicPr>
+                  <pic:blipFill>
+                    <a:blip r:embed="rId7">
+                      <a:extLst>
+                        <a:ext uri="{28A0092B-C50C-407E-A947-70E740481C1C}">
+                          <a14:useLocalDpi xmlns:a14="http://schemas.microsoft.com/office/drawing/2010/main" val="0"/>
+                        </a:ext>
+                      </a:extLst>
+                    </a:blip>
+                    <a:stretch>
+                      <a:fillRect/>
+                    </a:stretch>
+                  </pic:blipFill>
+                  <pic:spPr>
+                    <a:xfrm>
+                      <a:off x="0" y="0"/>
+                      <a:ext cx="4280535" cy="5120640"/>
+                    </a:xfrm>
+                    <a:prstGeom prst="rect">
+                      <a:avLst/>
+                    </a:prstGeom>
+                  </pic:spPr>
+                </pic:pic>
+              </a:graphicData>
+            </a:graphic>
+          </wp:inline>
+        </w:drawing>
+      </w:r>
+    </w:p>
+    <w:p>
+      <w:pPr>
+        <w:pStyle w:val="Caption"/>
+        <w:jc w:val="center"/>
+        <w:rPr>
+          <w:rFonts w:hint="eastAsia"/>
+        </w:rPr>
+      </w:pPr>
+      <w:r>
+        <w:t xml:space="preserve">Figure </w:t>
+      </w:r>
+      <w:fldSimple w:instr=" SEQ Figure \* ARABIC ">
+        <w:r>
+          <w:rPr>
+            <w:noProof/>
+          </w:rPr>
+          <w:t>3</w:t>
+        </w:r>
+      </w:fldSimple>
+      <w:r>
+        <w:t>:</w:t>
+      </w:r>
+      <w:r>
+        <w:rPr>
+          <w:rFonts w:hint="eastAsia"/>
+        </w:rPr>
+        <w:t xml:space="preserve"> </w:t>
+      </w:r>
+      <w:r>
+        <w:rPr>
+          <w:rFonts w:hint="eastAsia"/>
+        </w:rPr>
+        <w:t>基本块</w:t>
+      </w:r>
+    </w:p>
+    <w:p>
+      <w:pPr>
+        <w:keepNext/>
+        <w:jc w:val="center"/>
+      </w:pPr>
+      <w:r>
+        <w:rPr>
+          <w:rFonts w:hint="eastAsia"/>
+          <w:noProof/>
+          <w:lang w:val="en-GB"/>
+        </w:rPr>
+        <w:drawing>
+          <wp:inline distT="0" distB="0" distL="0" distR="0" wp14:anchorId="100AB290" wp14:editId="47261D0B">
+            <wp:extent cx="4377700" cy="3136220"/>
+            <wp:effectExtent l="0" t="0" r="0" b="0"/>
+            <wp:docPr id="5" name="Picture 5"/>
+            <wp:cNvGraphicFramePr>
+              <a:graphicFrameLocks xmlns:a="http://schemas.openxmlformats.org/drawingml/2006/main" noChangeAspect="1"/>
+            </wp:cNvGraphicFramePr>
+            <a:graphic xmlns:a="http://schemas.openxmlformats.org/drawingml/2006/main">
+              <a:graphicData uri="http://schemas.openxmlformats.org/drawingml/2006/picture">
+                <pic:pic xmlns:pic="http://schemas.openxmlformats.org/drawingml/2006/picture">
+                  <pic:nvPicPr>
+                    <pic:cNvPr id="5" name="数据流图2.eps"/>
+                    <pic:cNvPicPr/>
+                  </pic:nvPicPr>
+                  <pic:blipFill>
+                    <a:blip r:embed="rId8">
+                      <a:extLst>
+                        <a:ext uri="{28A0092B-C50C-407E-A947-70E740481C1C}">
+                          <a14:useLocalDpi xmlns:a14="http://schemas.microsoft.com/office/drawing/2010/main" val="0"/>
+                        </a:ext>
+                      </a:extLst>
+                    </a:blip>
+                    <a:stretch>
+                      <a:fillRect/>
+                    </a:stretch>
+                  </pic:blipFill>
+                  <pic:spPr>
+                    <a:xfrm>
+                      <a:off x="0" y="0"/>
+                      <a:ext cx="4393292" cy="3147390"/>
+                    </a:xfrm>
+                    <a:prstGeom prst="rect">
+                      <a:avLst/>
+                    </a:prstGeom>
+                  </pic:spPr>
+                </pic:pic>
+              </a:graphicData>
+            </a:graphic>
+          </wp:inline>
+        </w:drawing>
+      </w:r>
+    </w:p>
+    <w:p>
+      <w:pPr>
+        <w:pStyle w:val="Caption"/>
+        <w:jc w:val="center"/>
+        <w:rPr>
+          <w:rFonts w:hint="eastAsia"/>
+        </w:rPr>
+      </w:pPr>
+      <w:r>
+        <w:t xml:space="preserve">Figure </w:t>
+      </w:r>
+      <w:fldSimple w:instr=" SEQ Figure \* ARABIC ">
+        <w:r>
+          <w:rPr>
+            <w:noProof/>
+          </w:rPr>
+          <w:t>4</w:t>
+        </w:r>
+      </w:fldSimple>
+      <w:r>
+        <w:t>:</w:t>
+      </w:r>
+      <w:r>
+        <w:rPr>
+          <w:rFonts w:hint="eastAsia"/>
+        </w:rPr>
+        <w:t xml:space="preserve"> </w:t>
+      </w:r>
+      <w:r>
+        <w:rPr>
+          <w:rFonts w:hint="eastAsia"/>
+        </w:rPr>
+        <w:t>数据流图</w:t>
+      </w:r>
+    </w:p>
+    <w:p>
+      <w:pPr>
+        <w:jc w:val="both"/>
+        <w:rPr>
+          <w:rFonts w:ascii="Ubuntu Mono derivative Powerlin" w:hAnsi="Ubuntu Mono derivative Powerlin" w:hint="eastAsia"/>
+          <w:b/>
+        </w:rPr>
+      </w:pPr>
+      <w:r>
+        <w:rPr>
+          <w:rFonts w:ascii="Ubuntu Mono derivative Powerlin" w:hAnsi="Ubuntu Mono derivative Powerlin" w:hint="eastAsia"/>
+          <w:b/>
+        </w:rPr>
+        <w:t>对</w:t>
+      </w:r>
+      <w:r>
+        <w:rPr>
+          <w:rFonts w:ascii="Ubuntu Mono derivative Powerlin" w:hAnsi="Ubuntu Mono derivative Powerlin"/>
+          <w:b/>
+        </w:rPr>
+        <w:t>all-use</w:t>
+      </w:r>
+      <w:r>
+        <w:rPr>
+          <w:rFonts w:ascii="Ubuntu Mono derivative Powerlin" w:hAnsi="Ubuntu Mono derivative Powerlin" w:hint="eastAsia"/>
+          <w:b/>
+        </w:rPr>
+        <w:t>的求解：</w:t>
+      </w:r>
+    </w:p>
+    <w:p>
+      <w:pPr>
+        <w:pStyle w:val="ListParagraph"/>
+        <w:numPr>
+          <w:ilvl w:val="0"/>
+          <w:numId w:val="8"/>
+        </w:numPr>
+        <w:jc w:val="both"/>
+        <w:rPr>
+          <w:rFonts w:ascii="Ubuntu Mono derivative Powerlin" w:hAnsi="Ubuntu Mono derivative Powerlin"/>
+        </w:rPr>
+      </w:pPr>
+      <w:r>
+        <w:rPr>
+          <w:rFonts w:ascii="Ubuntu Mono derivative Powerlin" w:hAnsi="Ubuntu Mono derivative Powerlin" w:hint="eastAsia"/>
+        </w:rPr>
+        <w:t>由于所有变量只定义一次，因此：</w:t>
+      </w:r>
+    </w:p>
+    <w:p>
+      <w:pPr>
+        <w:jc w:val="both"/>
+        <w:rPr>
+          <w:rFonts w:ascii="Ubuntu Mono derivative Powerlin" w:hAnsi="Ubuntu Mono derivative Powerlin"/>
+        </w:rPr>
+      </w:pPr>
+      <m:oMathPara>
+        <m:oMathParaPr>
+          <m:jc m:val="left"/>
+        </m:oMathParaPr>
+        <m:oMath>
+          <m:r>
+            <m:rPr>
+              <m:sty m:val="p"/>
+            </m:rPr>
+            <w:rPr>
+              <w:rFonts w:ascii="Cambria Math" w:hAnsi="Cambria Math"/>
+            </w:rPr>
+            <m:t>C</m:t>
+          </m:r>
+          <m:r>
+            <m:rPr>
+              <m:sty m:val="p"/>
+            </m:rPr>
+            <w:rPr>
+              <w:rFonts w:ascii="Cambria Math" w:hAnsi="Cambria Math"/>
+            </w:rPr>
+            <m:t>U</m:t>
+          </m:r>
+        </m:oMath>
+      </m:oMathPara>
+    </w:p>
+    <w:p>
+      <w:pPr>
+        <w:jc w:val="both"/>
+        <w:rPr>
+          <w:rFonts w:ascii="Ubuntu Mono derivative Powerlin" w:hAnsi="Ubuntu Mono derivative Powerlin"/>
+        </w:rPr>
+      </w:pPr>
+      <m:oMathPara>
+        <m:oMathParaPr>
+          <m:jc m:val="left"/>
+        </m:oMathParaPr>
+        <m:oMath>
+          <m:r>
+            <w:rPr>
+              <w:rFonts w:ascii="Cambria Math" w:hAnsi="Cambria Math"/>
+            </w:rPr>
+            <m:t>=dcu</m:t>
+          </m:r>
+          <m:d>
+            <m:dPr>
+              <m:ctrlPr>
+                <w:rPr>
+                  <w:rFonts w:ascii="Cambria Math" w:hAnsi="Cambria Math"/>
+                  <w:i/>
+                </w:rPr>
+              </m:ctrlPr>
+            </m:dPr>
+            <m:e>
+              <m:sSub>
+                <m:sSubPr>
+                  <m:ctrlPr>
+                    <w:rPr>
+                      <w:rFonts w:ascii="Cambria Math" w:hAnsi="Cambria Math"/>
+                      <w:i/>
+                    </w:rPr>
+                  </m:ctrlPr>
+                </m:sSubPr>
+                <m:e>
+                  <m:r>
+                    <w:rPr>
+                      <w:rFonts w:ascii="Cambria Math" w:hAnsi="Cambria Math"/>
+                    </w:rPr>
+                    <m:t>a</m:t>
+                  </m:r>
+                </m:e>
+                <m:sub>
+                  <m:r>
+                    <w:rPr>
+                      <w:rFonts w:ascii="Cambria Math" w:hAnsi="Cambria Math"/>
+                    </w:rPr>
+                    <m:t>1</m:t>
+                  </m:r>
+                </m:sub>
+              </m:sSub>
+              <m:r>
+                <w:rPr>
+                  <w:rFonts w:ascii="Cambria Math" w:hAnsi="Cambria Math"/>
+                </w:rPr>
+                <m:t>,1</m:t>
+              </m:r>
+            </m:e>
+          </m:d>
+          <m:r>
+            <w:rPr>
+              <w:rFonts w:ascii="Cambria Math" w:hAnsi="Cambria Math"/>
+            </w:rPr>
+            <m:t>+dcu</m:t>
+          </m:r>
+          <m:d>
+            <m:dPr>
+              <m:ctrlPr>
+                <w:rPr>
+                  <w:rFonts w:ascii="Cambria Math" w:hAnsi="Cambria Math"/>
+                  <w:i/>
+                </w:rPr>
+              </m:ctrlPr>
+            </m:dPr>
+            <m:e>
+              <m:sSub>
+                <m:sSubPr>
+                  <m:ctrlPr>
+                    <w:rPr>
+                      <w:rFonts w:ascii="Cambria Math" w:hAnsi="Cambria Math"/>
+                      <w:i/>
+                    </w:rPr>
+                  </m:ctrlPr>
+                </m:sSubPr>
+                <m:e>
+                  <m:r>
+                    <w:rPr>
+                      <w:rFonts w:ascii="Cambria Math" w:hAnsi="Cambria Math"/>
+                    </w:rPr>
+                    <m:t>a</m:t>
+                  </m:r>
+                </m:e>
+                <m:sub>
+                  <m:r>
+                    <w:rPr>
+                      <w:rFonts w:ascii="Cambria Math" w:hAnsi="Cambria Math"/>
+                    </w:rPr>
+                    <m:t>2</m:t>
+                  </m:r>
+                </m:sub>
+              </m:sSub>
+              <m:r>
+                <w:rPr>
+                  <w:rFonts w:ascii="Cambria Math" w:hAnsi="Cambria Math"/>
+                </w:rPr>
+                <m:t>,1</m:t>
+              </m:r>
+            </m:e>
+          </m:d>
+          <m:r>
+            <w:rPr>
+              <w:rFonts w:ascii="Cambria Math" w:hAnsi="Cambria Math"/>
+            </w:rPr>
+            <m:t>+dcu</m:t>
+          </m:r>
+          <m:d>
+            <m:dPr>
+              <m:ctrlPr>
+                <w:rPr>
+                  <w:rFonts w:ascii="Cambria Math" w:hAnsi="Cambria Math"/>
+                  <w:i/>
+                </w:rPr>
+              </m:ctrlPr>
+            </m:dPr>
+            <m:e>
+              <m:sSub>
+                <m:sSubPr>
+                  <m:ctrlPr>
+                    <w:rPr>
+                      <w:rFonts w:ascii="Cambria Math" w:hAnsi="Cambria Math"/>
+                      <w:i/>
+                    </w:rPr>
+                  </m:ctrlPr>
+                </m:sSubPr>
+                <m:e>
+                  <m:r>
+                    <w:rPr>
+                      <w:rFonts w:ascii="Cambria Math" w:hAnsi="Cambria Math"/>
+                    </w:rPr>
+                    <m:t>a</m:t>
+                  </m:r>
+                </m:e>
+                <m:sub>
+                  <m:r>
+                    <w:rPr>
+                      <w:rFonts w:ascii="Cambria Math" w:hAnsi="Cambria Math"/>
+                    </w:rPr>
+                    <m:t>3</m:t>
+                  </m:r>
+                </m:sub>
+              </m:sSub>
+              <m:r>
+                <w:rPr>
+                  <w:rFonts w:ascii="Cambria Math" w:hAnsi="Cambria Math"/>
+                </w:rPr>
+                <m:t>,1</m:t>
+              </m:r>
+            </m:e>
+          </m:d>
+          <m:r>
+            <w:rPr>
+              <w:rFonts w:ascii="Cambria Math" w:hAnsi="Cambria Math"/>
+            </w:rPr>
+            <m:t>+dcu</m:t>
+          </m:r>
+          <m:d>
+            <m:dPr>
+              <m:ctrlPr>
+                <w:rPr>
+                  <w:rFonts w:ascii="Cambria Math" w:hAnsi="Cambria Math"/>
+                  <w:i/>
+                </w:rPr>
+              </m:ctrlPr>
+            </m:dPr>
+            <m:e>
+              <m:r>
+                <w:rPr>
+                  <w:rFonts w:ascii="Cambria Math" w:hAnsi="Cambria Math"/>
+                </w:rPr>
+                <m:t>Δ,2</m:t>
+              </m:r>
+            </m:e>
+          </m:d>
+          <m:r>
+            <w:rPr>
+              <w:rFonts w:ascii="Cambria Math" w:hAnsi="Cambria Math"/>
+            </w:rPr>
+            <m:t>+dcu</m:t>
+          </m:r>
+          <m:d>
+            <m:dPr>
+              <m:ctrlPr>
+                <w:rPr>
+                  <w:rFonts w:ascii="Cambria Math" w:hAnsi="Cambria Math"/>
+                  <w:i/>
+                </w:rPr>
+              </m:ctrlPr>
+            </m:dPr>
+            <m:e>
+              <m:sSub>
+                <m:sSubPr>
+                  <m:ctrlPr>
+                    <w:rPr>
+                      <w:rFonts w:ascii="Cambria Math" w:hAnsi="Cambria Math"/>
+                      <w:i/>
+                    </w:rPr>
+                  </m:ctrlPr>
+                </m:sSubPr>
+                <m:e>
+                  <m:r>
+                    <w:rPr>
+                      <w:rFonts w:ascii="Cambria Math" w:hAnsi="Cambria Math"/>
+                    </w:rPr>
+                    <m:t>r</m:t>
+                  </m:r>
+                </m:e>
+                <m:sub>
+                  <m:r>
+                    <w:rPr>
+                      <w:rFonts w:ascii="Cambria Math" w:hAnsi="Cambria Math"/>
+                    </w:rPr>
+                    <m:t>1</m:t>
+                  </m:r>
+                </m:sub>
+              </m:sSub>
+              <m:r>
+                <w:rPr>
+                  <w:rFonts w:ascii="Cambria Math" w:hAnsi="Cambria Math"/>
+                </w:rPr>
+                <m:t>,5</m:t>
+              </m:r>
+            </m:e>
+          </m:d>
+          <m:r>
+            <w:rPr>
+              <w:rFonts w:ascii="Cambria Math" w:hAnsi="Cambria Math"/>
+            </w:rPr>
+            <m:t>+dcu</m:t>
+          </m:r>
+          <m:d>
+            <m:dPr>
+              <m:ctrlPr>
+                <w:rPr>
+                  <w:rFonts w:ascii="Cambria Math" w:hAnsi="Cambria Math"/>
+                  <w:i/>
+                </w:rPr>
+              </m:ctrlPr>
+            </m:dPr>
+            <m:e>
+              <m:sSub>
+                <m:sSubPr>
+                  <m:ctrlPr>
+                    <w:rPr>
+                      <w:rFonts w:ascii="Cambria Math" w:hAnsi="Cambria Math"/>
+                      <w:i/>
+                    </w:rPr>
+                  </m:ctrlPr>
+                </m:sSubPr>
+                <m:e>
+                  <m:r>
+                    <w:rPr>
+                      <w:rFonts w:ascii="Cambria Math" w:hAnsi="Cambria Math"/>
+                    </w:rPr>
+                    <m:t>r</m:t>
+                  </m:r>
+                </m:e>
+                <m:sub>
+                  <m:r>
+                    <w:rPr>
+                      <w:rFonts w:ascii="Cambria Math" w:hAnsi="Cambria Math"/>
+                    </w:rPr>
+                    <m:t>2</m:t>
+                  </m:r>
+                </m:sub>
+              </m:sSub>
+              <m:r>
+                <w:rPr>
+                  <w:rFonts w:ascii="Cambria Math" w:hAnsi="Cambria Math"/>
+                </w:rPr>
+                <m:t>,5</m:t>
+              </m:r>
+            </m:e>
+          </m:d>
+        </m:oMath>
+      </m:oMathPara>
+    </w:p>
+    <w:p>
+      <w:pPr>
+        <w:jc w:val="both"/>
+        <w:rPr>
+          <w:rFonts w:ascii="Ubuntu Mono derivative Powerlin" w:hAnsi="Ubuntu Mono derivative Powerlin"/>
+        </w:rPr>
+      </w:pPr>
+      <m:oMathPara>
+        <m:oMathParaPr>
+          <m:jc m:val="left"/>
+        </m:oMathParaPr>
+        <m:oMath>
+          <m:r>
+            <w:rPr>
+              <w:rFonts w:ascii="Cambria Math" w:hAnsi="Cambria Math"/>
+            </w:rPr>
+            <m:t>= 3+4+2+2+0+0</m:t>
+          </m:r>
+        </m:oMath>
+      </m:oMathPara>
+    </w:p>
+    <w:p>
+      <w:pPr>
+        <w:jc w:val="both"/>
+        <w:rPr>
+          <w:rFonts w:ascii="Ubuntu Mono derivative Powerlin" w:hAnsi="Ubuntu Mono derivative Powerlin"/>
+        </w:rPr>
+      </w:pPr>
+      <m:oMathPara>
+        <m:oMathParaPr>
+          <m:jc m:val="left"/>
+        </m:oMathParaPr>
+        <m:oMath>
+          <m:r>
+            <w:rPr>
+              <w:rFonts w:ascii="Cambria Math" w:hAnsi="Cambria Math"/>
+            </w:rPr>
+            <m:t>=1</m:t>
+          </m:r>
+          <m:r>
+            <w:rPr>
+              <w:rFonts w:ascii="Cambria Math" w:hAnsi="Cambria Math"/>
+            </w:rPr>
+            <m:t>1</m:t>
+          </m:r>
+        </m:oMath>
+      </m:oMathPara>
+    </w:p>
+    <w:p>
+      <w:pPr>
+        <w:jc w:val="both"/>
+        <w:rPr>
+          <w:rFonts w:ascii="Ubuntu Mono derivative Powerlin" w:hAnsi="Ubuntu Mono derivative Powerlin" w:hint="eastAsia"/>
+        </w:rPr>
+      </w:pPr>
+    </w:p>
+    <w:p>
+      <w:pPr>
+        <w:jc w:val="both"/>
+        <w:rPr>
+          <w:rFonts w:ascii="Ubuntu Mono derivative Powerlin" w:hAnsi="Ubuntu Mono derivative Powerlin"/>
+        </w:rPr>
+      </w:pPr>
+      <m:oMathPara>
+        <m:oMathParaPr>
+          <m:jc m:val="left"/>
+        </m:oMathParaPr>
+        <m:oMath>
+          <m:r>
+            <m:rPr>
+              <m:sty m:val="p"/>
+            </m:rPr>
+            <w:rPr>
+              <w:rFonts w:ascii="Cambria Math" w:hAnsi="Cambria Math"/>
+            </w:rPr>
+            <m:t>P</m:t>
+          </m:r>
+          <m:r>
+            <m:rPr>
+              <m:sty m:val="p"/>
+            </m:rPr>
+            <w:rPr>
+              <w:rFonts w:ascii="Cambria Math" w:hAnsi="Cambria Math"/>
+            </w:rPr>
+            <m:t>U</m:t>
+          </m:r>
+        </m:oMath>
+      </m:oMathPara>
+    </w:p>
+    <w:p>
+      <w:pPr>
+        <w:jc w:val="both"/>
+        <w:rPr>
+          <w:rFonts w:ascii="Ubuntu Mono derivative Powerlin" w:hAnsi="Ubuntu Mono derivative Powerlin"/>
+        </w:rPr>
+      </w:pPr>
+      <m:oMathPara>
+        <m:oMathParaPr>
+          <m:jc m:val="left"/>
+        </m:oMathParaPr>
+        <m:oMath>
+          <m:r>
+            <w:rPr>
+              <w:rFonts w:ascii="Cambria Math" w:hAnsi="Cambria Math"/>
+            </w:rPr>
+            <m:t>=</m:t>
+          </m:r>
+          <m:r>
+            <w:rPr>
+              <w:rFonts w:ascii="Cambria Math" w:hAnsi="Cambria Math"/>
+            </w:rPr>
+            <m:t>dp</m:t>
+          </m:r>
+          <m:r>
+            <w:rPr>
+              <w:rFonts w:ascii="Cambria Math" w:hAnsi="Cambria Math"/>
+            </w:rPr>
+            <m:t>u</m:t>
+          </m:r>
+          <m:d>
+            <m:dPr>
+              <m:ctrlPr>
+                <w:rPr>
+                  <w:rFonts w:ascii="Cambria Math" w:hAnsi="Cambria Math"/>
+                  <w:i/>
+                </w:rPr>
+              </m:ctrlPr>
+            </m:dPr>
+            <m:e>
+              <m:sSub>
+                <m:sSubPr>
+                  <m:ctrlPr>
+                    <w:rPr>
+                      <w:rFonts w:ascii="Cambria Math" w:hAnsi="Cambria Math"/>
+                      <w:i/>
+                    </w:rPr>
+                  </m:ctrlPr>
+                </m:sSubPr>
+                <m:e>
+                  <m:r>
+                    <w:rPr>
+                      <w:rFonts w:ascii="Cambria Math" w:hAnsi="Cambria Math"/>
+                    </w:rPr>
+                    <m:t>a</m:t>
+                  </m:r>
+                </m:e>
+                <m:sub>
+                  <m:r>
+                    <w:rPr>
+                      <w:rFonts w:ascii="Cambria Math" w:hAnsi="Cambria Math"/>
+                    </w:rPr>
+                    <m:t>1</m:t>
+                  </m:r>
+                </m:sub>
+              </m:sSub>
+              <m:r>
+                <w:rPr>
+                  <w:rFonts w:ascii="Cambria Math" w:hAnsi="Cambria Math"/>
+                </w:rPr>
+                <m:t>,1</m:t>
+              </m:r>
+            </m:e>
+          </m:d>
+          <m:r>
+            <w:rPr>
+              <w:rFonts w:ascii="Cambria Math" w:hAnsi="Cambria Math"/>
+            </w:rPr>
+            <m:t>+</m:t>
+          </m:r>
+          <m:r>
+            <w:rPr>
+              <w:rFonts w:ascii="Cambria Math" w:hAnsi="Cambria Math"/>
+            </w:rPr>
+            <m:t>dp</m:t>
+          </m:r>
+          <m:r>
+            <w:rPr>
+              <w:rFonts w:ascii="Cambria Math" w:hAnsi="Cambria Math"/>
+            </w:rPr>
+            <m:t>u</m:t>
+          </m:r>
+          <m:d>
+            <m:dPr>
+              <m:ctrlPr>
+                <w:rPr>
+                  <w:rFonts w:ascii="Cambria Math" w:hAnsi="Cambria Math"/>
+                  <w:i/>
+                </w:rPr>
+              </m:ctrlPr>
+            </m:dPr>
+            <m:e>
+              <m:sSub>
+                <m:sSubPr>
+                  <m:ctrlPr>
+                    <w:rPr>
+                      <w:rFonts w:ascii="Cambria Math" w:hAnsi="Cambria Math"/>
+                      <w:i/>
+                    </w:rPr>
+                  </m:ctrlPr>
+                </m:sSubPr>
+                <m:e>
+                  <m:r>
+                    <w:rPr>
+                      <w:rFonts w:ascii="Cambria Math" w:hAnsi="Cambria Math"/>
+                    </w:rPr>
+                    <m:t>a</m:t>
+                  </m:r>
+                </m:e>
+                <m:sub>
+                  <m:r>
+                    <w:rPr>
+                      <w:rFonts w:ascii="Cambria Math" w:hAnsi="Cambria Math"/>
+                    </w:rPr>
+                    <m:t>2</m:t>
+                  </m:r>
+                </m:sub>
+              </m:sSub>
+              <m:r>
+                <w:rPr>
+                  <w:rFonts w:ascii="Cambria Math" w:hAnsi="Cambria Math"/>
+                </w:rPr>
+                <m:t>,1</m:t>
+              </m:r>
+            </m:e>
+          </m:d>
+          <m:r>
+            <w:rPr>
+              <w:rFonts w:ascii="Cambria Math" w:hAnsi="Cambria Math"/>
+            </w:rPr>
+            <m:t>+</m:t>
+          </m:r>
+          <m:r>
+            <w:rPr>
+              <w:rFonts w:ascii="Cambria Math" w:hAnsi="Cambria Math"/>
+            </w:rPr>
+            <m:t>dp</m:t>
+          </m:r>
+          <m:r>
+            <w:rPr>
+              <w:rFonts w:ascii="Cambria Math" w:hAnsi="Cambria Math"/>
+            </w:rPr>
+            <m:t>u</m:t>
+          </m:r>
+          <m:d>
+            <m:dPr>
+              <m:ctrlPr>
+                <w:rPr>
+                  <w:rFonts w:ascii="Cambria Math" w:hAnsi="Cambria Math"/>
+                  <w:i/>
+                </w:rPr>
+              </m:ctrlPr>
+            </m:dPr>
+            <m:e>
+              <m:sSub>
+                <m:sSubPr>
+                  <m:ctrlPr>
+                    <w:rPr>
+                      <w:rFonts w:ascii="Cambria Math" w:hAnsi="Cambria Math"/>
+                      <w:i/>
+                    </w:rPr>
+                  </m:ctrlPr>
+                </m:sSubPr>
+                <m:e>
+                  <m:r>
+                    <w:rPr>
+                      <w:rFonts w:ascii="Cambria Math" w:hAnsi="Cambria Math"/>
+                    </w:rPr>
+                    <m:t>a</m:t>
+                  </m:r>
+                </m:e>
+                <m:sub>
+                  <m:r>
+                    <w:rPr>
+                      <w:rFonts w:ascii="Cambria Math" w:hAnsi="Cambria Math"/>
+                    </w:rPr>
+                    <m:t>3</m:t>
+                  </m:r>
+                </m:sub>
+              </m:sSub>
+              <m:r>
+                <w:rPr>
+                  <w:rFonts w:ascii="Cambria Math" w:hAnsi="Cambria Math"/>
+                </w:rPr>
+                <m:t>,1</m:t>
+              </m:r>
+            </m:e>
+          </m:d>
+          <m:r>
+            <w:rPr>
+              <w:rFonts w:ascii="Cambria Math" w:hAnsi="Cambria Math"/>
+            </w:rPr>
+            <m:t>+</m:t>
+          </m:r>
+          <m:r>
+            <w:rPr>
+              <w:rFonts w:ascii="Cambria Math" w:hAnsi="Cambria Math"/>
+            </w:rPr>
+            <m:t>dp</m:t>
+          </m:r>
+          <m:r>
+            <w:rPr>
+              <w:rFonts w:ascii="Cambria Math" w:hAnsi="Cambria Math"/>
+            </w:rPr>
+            <m:t>u</m:t>
+          </m:r>
+          <m:d>
+            <m:dPr>
+              <m:ctrlPr>
+                <w:rPr>
+                  <w:rFonts w:ascii="Cambria Math" w:hAnsi="Cambria Math"/>
+                  <w:i/>
+                </w:rPr>
+              </m:ctrlPr>
+            </m:dPr>
+            <m:e>
+              <m:r>
+                <w:rPr>
+                  <w:rFonts w:ascii="Cambria Math" w:hAnsi="Cambria Math"/>
+                </w:rPr>
+                <m:t>Δ,2</m:t>
+              </m:r>
+            </m:e>
+          </m:d>
+          <m:r>
+            <w:rPr>
+              <w:rFonts w:ascii="Cambria Math" w:hAnsi="Cambria Math"/>
+            </w:rPr>
+            <m:t>+</m:t>
+          </m:r>
+          <m:r>
+            <w:rPr>
+              <w:rFonts w:ascii="Cambria Math" w:hAnsi="Cambria Math"/>
+            </w:rPr>
+            <m:t>dp</m:t>
+          </m:r>
+          <m:r>
+            <w:rPr>
+              <w:rFonts w:ascii="Cambria Math" w:hAnsi="Cambria Math"/>
+            </w:rPr>
+            <m:t>u</m:t>
+          </m:r>
+          <m:d>
+            <m:dPr>
+              <m:ctrlPr>
+                <w:rPr>
+                  <w:rFonts w:ascii="Cambria Math" w:hAnsi="Cambria Math"/>
+                  <w:i/>
+                </w:rPr>
+              </m:ctrlPr>
+            </m:dPr>
+            <m:e>
+              <m:sSub>
+                <m:sSubPr>
+                  <m:ctrlPr>
+                    <w:rPr>
+                      <w:rFonts w:ascii="Cambria Math" w:hAnsi="Cambria Math"/>
+                      <w:i/>
+                    </w:rPr>
+                  </m:ctrlPr>
+                </m:sSubPr>
+                <m:e>
+                  <m:r>
+                    <w:rPr>
+                      <w:rFonts w:ascii="Cambria Math" w:hAnsi="Cambria Math"/>
+                    </w:rPr>
+                    <m:t>r</m:t>
+                  </m:r>
+                </m:e>
+                <m:sub>
+                  <m:r>
+                    <w:rPr>
+                      <w:rFonts w:ascii="Cambria Math" w:hAnsi="Cambria Math"/>
+                    </w:rPr>
+                    <m:t>1</m:t>
+                  </m:r>
+                </m:sub>
+              </m:sSub>
+              <m:r>
+                <w:rPr>
+                  <w:rFonts w:ascii="Cambria Math" w:hAnsi="Cambria Math"/>
+                </w:rPr>
+                <m:t>,5</m:t>
+              </m:r>
+            </m:e>
+          </m:d>
+          <m:r>
+            <w:rPr>
+              <w:rFonts w:ascii="Cambria Math" w:hAnsi="Cambria Math"/>
+            </w:rPr>
+            <m:t>+</m:t>
+          </m:r>
+          <m:r>
+            <w:rPr>
+              <w:rFonts w:ascii="Cambria Math" w:hAnsi="Cambria Math"/>
+            </w:rPr>
+            <m:t>dp</m:t>
+          </m:r>
+          <m:r>
+            <w:rPr>
+              <w:rFonts w:ascii="Cambria Math" w:hAnsi="Cambria Math"/>
+            </w:rPr>
+            <m:t>u</m:t>
+          </m:r>
+          <m:d>
+            <m:dPr>
+              <m:ctrlPr>
+                <w:rPr>
+                  <w:rFonts w:ascii="Cambria Math" w:hAnsi="Cambria Math"/>
+                  <w:i/>
+                </w:rPr>
+              </m:ctrlPr>
+            </m:dPr>
+            <m:e>
+              <m:sSub>
+                <m:sSubPr>
+                  <m:ctrlPr>
+                    <w:rPr>
+                      <w:rFonts w:ascii="Cambria Math" w:hAnsi="Cambria Math"/>
+                      <w:i/>
+                    </w:rPr>
+                  </m:ctrlPr>
+                </m:sSubPr>
+                <m:e>
+                  <m:r>
+                    <w:rPr>
+                      <w:rFonts w:ascii="Cambria Math" w:hAnsi="Cambria Math"/>
+                    </w:rPr>
+                    <m:t>r</m:t>
+                  </m:r>
+                </m:e>
+                <m:sub>
+                  <m:r>
+                    <w:rPr>
+                      <w:rFonts w:ascii="Cambria Math" w:hAnsi="Cambria Math"/>
+                    </w:rPr>
+                    <m:t>2</m:t>
+                  </m:r>
+                </m:sub>
+              </m:sSub>
+              <m:r>
+                <w:rPr>
+                  <w:rFonts w:ascii="Cambria Math" w:hAnsi="Cambria Math"/>
+                </w:rPr>
+                <m:t>,5</m:t>
+              </m:r>
+            </m:e>
+          </m:d>
+        </m:oMath>
+      </m:oMathPara>
+    </w:p>
+    <w:p>
+      <w:pPr>
+        <w:jc w:val="both"/>
+        <w:rPr>
+          <w:rFonts w:ascii="Ubuntu Mono derivative Powerlin" w:hAnsi="Ubuntu Mono derivative Powerlin"/>
+        </w:rPr>
+      </w:pPr>
+      <m:oMathPara>
+        <m:oMathParaPr>
+          <m:jc m:val="left"/>
+        </m:oMathParaPr>
+        <m:oMath>
+          <m:r>
+            <w:rPr>
+              <w:rFonts w:ascii="Cambria Math" w:hAnsi="Cambria Math"/>
+            </w:rPr>
+            <m:t xml:space="preserve">= </m:t>
+          </m:r>
+          <m:r>
+            <w:rPr>
+              <w:rFonts w:ascii="Cambria Math" w:hAnsi="Cambria Math"/>
+            </w:rPr>
+            <m:t>1+1+1+2</m:t>
+          </m:r>
+          <m:r>
+            <w:rPr>
+              <w:rFonts w:ascii="Cambria Math" w:hAnsi="Cambria Math"/>
+            </w:rPr>
+            <m:t>+0+0</m:t>
+          </m:r>
+        </m:oMath>
+      </m:oMathPara>
+    </w:p>
+    <w:p>
+      <w:pPr>
+        <w:jc w:val="both"/>
+        <w:rPr>
+          <w:rFonts w:ascii="Ubuntu Mono derivative Powerlin" w:hAnsi="Ubuntu Mono derivative Powerlin" w:hint="eastAsia"/>
+        </w:rPr>
+      </w:pPr>
+      <m:oMathPara>
+        <m:oMathParaPr>
+          <m:jc m:val="left"/>
+        </m:oMathParaPr>
+        <m:oMath>
+          <m:r>
+            <w:rPr>
+              <w:rFonts w:ascii="Cambria Math" w:hAnsi="Cambria Math"/>
+            </w:rPr>
+            <m:t>=</m:t>
+          </m:r>
+          <m:r>
+            <w:rPr>
+              <w:rFonts w:ascii="Cambria Math" w:hAnsi="Cambria Math"/>
+            </w:rPr>
+            <m:t>5</m:t>
+          </m:r>
+        </m:oMath>
+      </m:oMathPara>
+    </w:p>
+    <w:p>
+      <w:pPr>
+        <w:jc w:val="both"/>
+        <w:rPr>
+          <w:rFonts w:ascii="Ubuntu Mono derivative Powerlin" w:hAnsi="Ubuntu Mono derivative Powerlin" w:hint="eastAsia"/>
+        </w:rPr>
+      </w:pPr>
+    </w:p>
+    <w:p>
+      <w:pPr>
+        <w:pStyle w:val="ListParagraph"/>
+        <w:numPr>
+          <w:ilvl w:val="0"/>
+          <w:numId w:val="8"/>
+        </w:numPr>
+        <w:jc w:val="both"/>
+        <w:rPr>
+          <w:rFonts w:ascii="Ubuntu Mono derivative Powerlin" w:hAnsi="Ubuntu Mono derivative Powerlin" w:hint="eastAsia"/>
+        </w:rPr>
+      </w:pPr>
+      <w:r>
+        <w:rPr>
+          <w:rFonts w:ascii="Ubuntu Mono derivative Powerlin" w:hAnsi="Ubuntu Mono derivative Powerlin" w:hint="eastAsia"/>
+        </w:rPr>
+        <w:t>依然使用之前的测试用例：</w:t>
+      </w:r>
+    </w:p>
+    <w:p>
+      <w:pPr>
+        <w:jc w:val="both"/>
+        <w:rPr>
+          <w:rFonts w:ascii="Ubuntu Mono derivative Powerlin" w:hAnsi="Ubuntu Mono derivative Powerlin"/>
+        </w:rPr>
+      </w:pPr>
+      <w:r>
+        <w:rPr>
+          <w:rFonts w:ascii="Ubuntu Mono derivative Powerlin" w:hAnsi="Ubuntu Mono derivative Powerlin"/>
+        </w:rPr>
+        <w:t xml:space="preserve">t1: </w:t>
+      </w:r>
+      <w:r>
+        <w:rPr>
+          <w:rFonts w:ascii="Ubuntu Mono derivative Powerlin" w:hAnsi="Ubuntu Mono derivative Powerlin" w:hint="eastAsia"/>
+        </w:rPr>
+        <w:t>1</w:t>
+      </w:r>
+      <w:r>
+        <w:rPr>
+          <w:rFonts w:ascii="Ubuntu Mono derivative Powerlin" w:hAnsi="Ubuntu Mono derivative Powerlin"/>
+        </w:rPr>
+        <w:t>-2-3</w:t>
+      </w:r>
+      <w:r>
+        <w:rPr>
+          <w:rFonts w:ascii="Ubuntu Mono derivative Powerlin" w:hAnsi="Ubuntu Mono derivative Powerlin" w:hint="eastAsia"/>
+        </w:rPr>
+        <w:t>，覆盖</w:t>
+      </w:r>
+      <w:r>
+        <w:rPr>
+          <w:rFonts w:ascii="Ubuntu Mono derivative Powerlin" w:hAnsi="Ubuntu Mono derivative Powerlin"/>
+        </w:rPr>
+        <w:t>{a1,a2,a3}</w:t>
+      </w:r>
+      <w:r>
+        <w:rPr>
+          <w:rFonts w:ascii="Ubuntu Mono derivative Powerlin" w:hAnsi="Ubuntu Mono derivative Powerlin" w:hint="eastAsia"/>
+        </w:rPr>
+        <w:t>的</w:t>
+      </w:r>
+      <w:r>
+        <w:rPr>
+          <w:rFonts w:ascii="Ubuntu Mono derivative Powerlin" w:hAnsi="Ubuntu Mono derivative Powerlin"/>
+        </w:rPr>
+        <w:t>c-use, {a1,delta}</w:t>
+      </w:r>
+      <w:r>
+        <w:rPr>
+          <w:rFonts w:ascii="Ubuntu Mono derivative Powerlin" w:hAnsi="Ubuntu Mono derivative Powerlin" w:hint="eastAsia"/>
+        </w:rPr>
+        <w:t>的</w:t>
+      </w:r>
+      <w:r>
+        <w:rPr>
+          <w:rFonts w:ascii="Ubuntu Mono derivative Powerlin" w:hAnsi="Ubuntu Mono derivative Powerlin"/>
+        </w:rPr>
+        <w:t>p-use</w:t>
+      </w:r>
+    </w:p>
+    <w:p>
+      <w:pPr>
+        <w:jc w:val="both"/>
+        <w:rPr>
+          <w:rFonts w:ascii="Ubuntu Mono derivative Powerlin" w:hAnsi="Ubuntu Mono derivative Powerlin"/>
+        </w:rPr>
+      </w:pPr>
+      <w:r>
+        <w:rPr>
+          <w:rFonts w:ascii="Ubuntu Mono derivative Powerlin" w:hAnsi="Ubuntu Mono derivative Powerlin"/>
+        </w:rPr>
+        <w:t>t2: 1-2-4-6</w:t>
+      </w:r>
+      <w:r>
+        <w:rPr>
+          <w:rFonts w:ascii="Ubuntu Mono derivative Powerlin" w:hAnsi="Ubuntu Mono derivative Powerlin" w:hint="eastAsia"/>
+        </w:rPr>
+        <w:t>，覆盖</w:t>
+      </w:r>
+      <w:r>
+        <w:rPr>
+          <w:rFonts w:ascii="Ubuntu Mono derivative Powerlin" w:hAnsi="Ubuntu Mono derivative Powerlin"/>
+        </w:rPr>
+        <w:t>{a1,a2,a3,delta}</w:t>
+      </w:r>
+      <w:r>
+        <w:rPr>
+          <w:rFonts w:ascii="Ubuntu Mono derivative Powerlin" w:hAnsi="Ubuntu Mono derivative Powerlin" w:hint="eastAsia"/>
+        </w:rPr>
+        <w:t>的</w:t>
+      </w:r>
+      <w:r>
+        <w:rPr>
+          <w:rFonts w:ascii="Ubuntu Mono derivative Powerlin" w:hAnsi="Ubuntu Mono derivative Powerlin"/>
+        </w:rPr>
+        <w:t>c-use</w:t>
+      </w:r>
+      <w:r>
+        <w:rPr>
+          <w:rFonts w:ascii="Ubuntu Mono derivative Powerlin" w:hAnsi="Ubuntu Mono derivative Powerlin" w:hint="eastAsia"/>
+        </w:rPr>
+        <w:t>，</w:t>
+      </w:r>
+      <w:r>
+        <w:rPr>
+          <w:rFonts w:ascii="Ubuntu Mono derivative Powerlin" w:hAnsi="Ubuntu Mono derivative Powerlin"/>
+        </w:rPr>
+        <w:t>{a1,delta}</w:t>
+      </w:r>
+      <w:r>
+        <w:rPr>
+          <w:rFonts w:ascii="Ubuntu Mono derivative Powerlin" w:hAnsi="Ubuntu Mono derivative Powerlin" w:hint="eastAsia"/>
+        </w:rPr>
+        <w:t>的</w:t>
+      </w:r>
+      <w:r>
+        <w:rPr>
+          <w:rFonts w:ascii="Ubuntu Mono derivative Powerlin" w:hAnsi="Ubuntu Mono derivative Powerlin"/>
+        </w:rPr>
+        <w:t>p-use</w:t>
+      </w:r>
+    </w:p>
+    <w:p>
+      <w:pPr>
+        <w:jc w:val="both"/>
+        <w:rPr>
+          <w:rFonts w:ascii="Ubuntu Mono derivative Powerlin" w:hAnsi="Ubuntu Mono derivative Powerlin" w:hint="eastAsia"/>
+        </w:rPr>
+      </w:pPr>
+      <w:r>
+        <w:rPr>
+          <w:rFonts w:ascii="Ubuntu Mono derivative Powerlin" w:hAnsi="Ubuntu Mono derivative Powerlin"/>
+        </w:rPr>
+        <w:t>t3: 1-2-4-5</w:t>
+      </w:r>
+      <w:r>
+        <w:rPr>
+          <w:rFonts w:ascii="Ubuntu Mono derivative Powerlin" w:hAnsi="Ubuntu Mono derivative Powerlin" w:hint="eastAsia"/>
+        </w:rPr>
+        <w:t>，覆盖</w:t>
+      </w:r>
+      <w:r>
+        <w:rPr>
+          <w:rFonts w:ascii="Ubuntu Mono derivative Powerlin" w:hAnsi="Ubuntu Mono derivative Powerlin"/>
+        </w:rPr>
+        <w:t>{a1,a2,a3,delta}</w:t>
+      </w:r>
+      <w:r>
+        <w:rPr>
+          <w:rFonts w:ascii="Ubuntu Mono derivative Powerlin" w:hAnsi="Ubuntu Mono derivative Powerlin" w:hint="eastAsia"/>
+        </w:rPr>
+        <w:t>的</w:t>
+      </w:r>
+      <w:r>
+        <w:rPr>
+          <w:rFonts w:ascii="Ubuntu Mono derivative Powerlin" w:hAnsi="Ubuntu Mono derivative Powerlin"/>
+        </w:rPr>
+        <w:t>c-use</w:t>
+      </w:r>
+      <w:r>
+        <w:rPr>
+          <w:rFonts w:ascii="Ubuntu Mono derivative Powerlin" w:hAnsi="Ubuntu Mono derivative Powerlin" w:hint="eastAsia"/>
+        </w:rPr>
+        <w:t>，</w:t>
+      </w:r>
+      <w:r>
+        <w:rPr>
+          <w:rFonts w:ascii="Ubuntu Mono derivative Powerlin" w:hAnsi="Ubuntu Mono derivative Powerlin"/>
+        </w:rPr>
+        <w:t>{a1,delta}</w:t>
+      </w:r>
+      <w:r>
+        <w:rPr>
+          <w:rFonts w:ascii="Ubuntu Mono derivative Powerlin" w:hAnsi="Ubuntu Mono derivative Powerlin" w:hint="eastAsia"/>
+        </w:rPr>
+        <w:t>的</w:t>
+      </w:r>
+      <w:r>
+        <w:rPr>
+          <w:rFonts w:ascii="Ubuntu Mono derivative Powerlin" w:hAnsi="Ubuntu Mono derivative Powerlin"/>
+        </w:rPr>
+        <w:t>p-use</w:t>
+      </w:r>
+    </w:p>
+    <w:p>
+      <w:pPr>
+        <w:jc w:val="both"/>
+        <w:rPr>
+          <w:rFonts w:ascii="Ubuntu Mono derivative Powerlin" w:hAnsi="Ubuntu Mono derivative Powerlin"/>
+        </w:rPr>
+      </w:pPr>
+      <w:r>
+        <w:rPr>
+          <w:rFonts w:ascii="Ubuntu Mono derivative Powerlin" w:hAnsi="Ubuntu Mono derivative Powerlin"/>
+        </w:rPr>
+        <w:t>t4: 1-7-8</w:t>
+      </w:r>
+      <w:r>
+        <w:rPr>
+          <w:rFonts w:ascii="Ubuntu Mono derivative Powerlin" w:hAnsi="Ubuntu Mono derivative Powerlin" w:hint="eastAsia"/>
+        </w:rPr>
+        <w:t>，覆盖</w:t>
+      </w:r>
+      <w:r>
+        <w:rPr>
+          <w:rFonts w:ascii="Ubuntu Mono derivative Powerlin" w:hAnsi="Ubuntu Mono derivative Powerlin"/>
+        </w:rPr>
+        <w:t>{a2,a3}</w:t>
+      </w:r>
+      <w:r>
+        <w:rPr>
+          <w:rFonts w:ascii="Ubuntu Mono derivative Powerlin" w:hAnsi="Ubuntu Mono derivative Powerlin" w:hint="eastAsia"/>
+        </w:rPr>
+        <w:t>的</w:t>
+      </w:r>
+      <w:r>
+        <w:rPr>
+          <w:rFonts w:ascii="Ubuntu Mono derivative Powerlin" w:hAnsi="Ubuntu Mono derivative Powerlin"/>
+        </w:rPr>
+        <w:t>c-use</w:t>
+      </w:r>
+      <w:r>
+        <w:rPr>
+          <w:rFonts w:ascii="Ubuntu Mono derivative Powerlin" w:hAnsi="Ubuntu Mono derivative Powerlin"/>
+        </w:rPr>
+        <w:t>，</w:t>
+      </w:r>
+      <w:r>
+        <w:rPr>
+          <w:rFonts w:ascii="Ubuntu Mono derivative Powerlin" w:hAnsi="Ubuntu Mono derivative Powerlin"/>
+        </w:rPr>
+        <w:t>{a1,a2}</w:t>
+      </w:r>
+      <w:r>
+        <w:rPr>
+          <w:rFonts w:ascii="Ubuntu Mono derivative Powerlin" w:hAnsi="Ubuntu Mono derivative Powerlin" w:hint="eastAsia"/>
+        </w:rPr>
+        <w:t>的</w:t>
+      </w:r>
+      <w:r>
+        <w:rPr>
+          <w:rFonts w:ascii="Ubuntu Mono derivative Powerlin" w:hAnsi="Ubuntu Mono derivative Powerlin"/>
+        </w:rPr>
+        <w:t>p-use</w:t>
+      </w:r>
+    </w:p>
+    <w:p>
+      <w:pPr>
+        <w:jc w:val="both"/>
+        <w:rPr>
+          <w:rFonts w:ascii="Ubuntu Mono derivative Powerlin" w:hAnsi="Ubuntu Mono derivative Powerlin"/>
+        </w:rPr>
+      </w:pPr>
+      <w:r>
+        <w:rPr>
+          <w:rFonts w:ascii="Ubuntu Mono derivative Powerlin" w:hAnsi="Ubuntu Mono derivative Powerlin"/>
+        </w:rPr>
+        <w:t>t5: 1-7-9-10</w:t>
+      </w:r>
+      <w:r>
+        <w:rPr>
+          <w:rFonts w:ascii="Ubuntu Mono derivative Powerlin" w:hAnsi="Ubuntu Mono derivative Powerlin" w:hint="eastAsia"/>
+        </w:rPr>
+        <w:t>，覆盖</w:t>
+      </w:r>
+      <w:r>
+        <w:rPr>
+          <w:rFonts w:ascii="Ubuntu Mono derivative Powerlin" w:hAnsi="Ubuntu Mono derivative Powerlin"/>
+        </w:rPr>
+        <w:t>{a1,a2,a3}</w:t>
+      </w:r>
+      <w:r>
+        <w:rPr>
+          <w:rFonts w:ascii="Ubuntu Mono derivative Powerlin" w:hAnsi="Ubuntu Mono derivative Powerlin" w:hint="eastAsia"/>
+        </w:rPr>
+        <w:t>的</w:t>
+      </w:r>
+      <w:r>
+        <w:rPr>
+          <w:rFonts w:ascii="Ubuntu Mono derivative Powerlin" w:hAnsi="Ubuntu Mono derivative Powerlin"/>
+        </w:rPr>
+        <w:t>p-use</w:t>
+      </w:r>
+    </w:p>
+    <w:p>
+      <w:pPr>
+        <w:jc w:val="both"/>
+        <w:rPr>
+          <w:rFonts w:ascii="Ubuntu Mono derivative Powerlin" w:hAnsi="Ubuntu Mono derivative Powerlin" w:hint="eastAsia"/>
+        </w:rPr>
+      </w:pPr>
+      <w:r>
+        <w:rPr>
+          <w:rFonts w:ascii="Ubuntu Mono derivative Powerlin" w:hAnsi="Ubuntu Mono derivative Powerlin"/>
+        </w:rPr>
+        <w:t>t6: 1-7-9-11</w:t>
+      </w:r>
+      <w:r>
+        <w:rPr>
+          <w:rFonts w:ascii="Ubuntu Mono derivative Powerlin" w:hAnsi="Ubuntu Mono derivative Powerlin" w:hint="eastAsia"/>
+        </w:rPr>
+        <w:t>，覆盖</w:t>
+      </w:r>
+      <w:r>
+        <w:rPr>
+          <w:rFonts w:ascii="Ubuntu Mono derivative Powerlin" w:hAnsi="Ubuntu Mono derivative Powerlin"/>
+        </w:rPr>
+        <w:t>{a1,a2,a3}</w:t>
+      </w:r>
+      <w:r>
+        <w:rPr>
+          <w:rFonts w:ascii="Ubuntu Mono derivative Powerlin" w:hAnsi="Ubuntu Mono derivative Powerlin" w:hint="eastAsia"/>
+        </w:rPr>
+        <w:t>的</w:t>
+      </w:r>
+      <w:r>
+        <w:rPr>
+          <w:rFonts w:ascii="Ubuntu Mono derivative Powerlin" w:hAnsi="Ubuntu Mono derivative Powerlin"/>
+        </w:rPr>
+        <w:t>p-use</w:t>
+      </w:r>
+    </w:p>
+    <w:p>
+      <w:pPr>
+        <w:jc w:val="both"/>
+        <w:rPr>
+          <w:rFonts w:ascii="Ubuntu Mono derivative Powerlin" w:hAnsi="Ubuntu Mono derivative Powerlin" w:hint="eastAsia"/>
+        </w:rPr>
+      </w:pPr>
+    </w:p>
+    <w:p>
+      <w:pPr>
+        <w:jc w:val="both"/>
+        <w:rPr>
+          <w:rFonts w:ascii="Ubuntu Mono derivative Powerlin" w:hAnsi="Ubuntu Mono derivative Powerlin" w:hint="eastAsia"/>
+        </w:rPr>
+      </w:pPr>
+      <w:r>
+        <w:rPr>
+          <w:rFonts w:ascii="Ubuntu Mono derivative Powerlin" w:hAnsi="Ubuntu Mono derivative Powerlin"/>
+        </w:rPr>
+        <w:t>a1</w:t>
+      </w:r>
+      <w:r>
+        <w:rPr>
+          <w:rFonts w:ascii="Ubuntu Mono derivative Powerlin" w:hAnsi="Ubuntu Mono derivative Powerlin" w:hint="eastAsia"/>
+        </w:rPr>
+        <w:t>的所有</w:t>
+      </w:r>
+      <w:r>
+        <w:rPr>
+          <w:rFonts w:ascii="Ubuntu Mono derivative Powerlin" w:hAnsi="Ubuntu Mono derivative Powerlin"/>
+        </w:rPr>
+        <w:t>c-use</w:t>
+      </w:r>
+      <w:r>
+        <w:rPr>
+          <w:rFonts w:ascii="Ubuntu Mono derivative Powerlin" w:hAnsi="Ubuntu Mono derivative Powerlin" w:hint="eastAsia"/>
+        </w:rPr>
+        <w:t>由</w:t>
+      </w:r>
+      <w:r>
+        <w:rPr>
+          <w:rFonts w:ascii="Ubuntu Mono derivative Powerlin" w:hAnsi="Ubuntu Mono derivative Powerlin"/>
+        </w:rPr>
+        <w:t>{t1,t2,t3}</w:t>
+      </w:r>
+      <w:r>
+        <w:rPr>
+          <w:rFonts w:ascii="Ubuntu Mono derivative Powerlin" w:hAnsi="Ubuntu Mono derivative Powerlin" w:hint="eastAsia"/>
+        </w:rPr>
+        <w:t>覆盖，</w:t>
+      </w:r>
+      <w:r>
+        <w:rPr>
+          <w:rFonts w:ascii="Ubuntu Mono derivative Powerlin" w:hAnsi="Ubuntu Mono derivative Powerlin"/>
+        </w:rPr>
+        <w:t>p-use</w:t>
+      </w:r>
+      <w:r>
+        <w:rPr>
+          <w:rFonts w:ascii="Ubuntu Mono derivative Powerlin" w:hAnsi="Ubuntu Mono derivative Powerlin" w:hint="eastAsia"/>
+        </w:rPr>
+        <w:t>由</w:t>
+      </w:r>
+      <w:r>
+        <w:rPr>
+          <w:rFonts w:ascii="Ubuntu Mono derivative Powerlin" w:hAnsi="Ubuntu Mono derivative Powerlin"/>
+        </w:rPr>
+        <w:t>{t1,t2,t3,t4,t5,t6}</w:t>
+      </w:r>
+      <w:r>
+        <w:rPr>
+          <w:rFonts w:ascii="Ubuntu Mono derivative Powerlin" w:hAnsi="Ubuntu Mono derivative Powerlin" w:hint="eastAsia"/>
+        </w:rPr>
+        <w:t>覆盖</w:t>
+      </w:r>
+    </w:p>
+    <w:p>
+      <w:pPr>
+        <w:jc w:val="both"/>
+        <w:rPr>
+          <w:rFonts w:ascii="Ubuntu Mono derivative Powerlin" w:hAnsi="Ubuntu Mono derivative Powerlin"/>
+        </w:rPr>
+      </w:pPr>
+      <w:r>
+        <w:rPr>
+          <w:rFonts w:ascii="Ubuntu Mono derivative Powerlin" w:hAnsi="Ubuntu Mono derivative Powerlin"/>
+        </w:rPr>
+        <w:t>a2</w:t>
+      </w:r>
+      <w:r>
+        <w:rPr>
+          <w:rFonts w:ascii="Ubuntu Mono derivative Powerlin" w:hAnsi="Ubuntu Mono derivative Powerlin" w:hint="eastAsia"/>
+        </w:rPr>
+        <w:t>的所有</w:t>
+      </w:r>
+      <w:r>
+        <w:rPr>
+          <w:rFonts w:ascii="Ubuntu Mono derivative Powerlin" w:hAnsi="Ubuntu Mono derivative Powerlin"/>
+        </w:rPr>
+        <w:t>c-use</w:t>
+      </w:r>
+      <w:r>
+        <w:rPr>
+          <w:rFonts w:ascii="Ubuntu Mono derivative Powerlin" w:hAnsi="Ubuntu Mono derivative Powerlin" w:hint="eastAsia"/>
+        </w:rPr>
+        <w:t>由</w:t>
+      </w:r>
+      <w:r>
+        <w:rPr>
+          <w:rFonts w:ascii="Ubuntu Mono derivative Powerlin" w:hAnsi="Ubuntu Mono derivative Powerlin"/>
+        </w:rPr>
+        <w:t>{t1,t2,t3,t4}</w:t>
+      </w:r>
+      <w:r>
+        <w:rPr>
+          <w:rFonts w:ascii="Ubuntu Mono derivative Powerlin" w:hAnsi="Ubuntu Mono derivative Powerlin" w:hint="eastAsia"/>
+        </w:rPr>
+        <w:t>覆盖，</w:t>
+      </w:r>
+      <w:r>
+        <w:rPr>
+          <w:rFonts w:ascii="Ubuntu Mono derivative Powerlin" w:hAnsi="Ubuntu Mono derivative Powerlin"/>
+        </w:rPr>
+        <w:t>p-use</w:t>
+      </w:r>
+      <w:r>
+        <w:rPr>
+          <w:rFonts w:ascii="Ubuntu Mono derivative Powerlin" w:hAnsi="Ubuntu Mono derivative Powerlin" w:hint="eastAsia"/>
+        </w:rPr>
+        <w:t>由</w:t>
+      </w:r>
+      <w:r>
+        <w:rPr>
+          <w:rFonts w:ascii="Ubuntu Mono derivative Powerlin" w:hAnsi="Ubuntu Mono derivative Powerlin"/>
+        </w:rPr>
+        <w:t>{t4,t5,t6}</w:t>
+      </w:r>
+      <w:r>
+        <w:rPr>
+          <w:rFonts w:ascii="Ubuntu Mono derivative Powerlin" w:hAnsi="Ubuntu Mono derivative Powerlin" w:hint="eastAsia"/>
+        </w:rPr>
+        <w:t>覆盖</w:t>
+      </w:r>
+    </w:p>
+    <w:p>
+      <w:pPr>
+        <w:jc w:val="both"/>
+        <w:rPr>
+          <w:rFonts w:ascii="Ubuntu Mono derivative Powerlin" w:hAnsi="Ubuntu Mono derivative Powerlin" w:hint="eastAsia"/>
+        </w:rPr>
+      </w:pPr>
+      <w:r>
+        <w:rPr>
+          <w:rFonts w:ascii="Ubuntu Mono derivative Powerlin" w:hAnsi="Ubuntu Mono derivative Powerlin"/>
+        </w:rPr>
+        <w:t>a3</w:t>
+      </w:r>
+      <w:r>
+        <w:rPr>
+          <w:rFonts w:ascii="Ubuntu Mono derivative Powerlin" w:hAnsi="Ubuntu Mono derivative Powerlin" w:hint="eastAsia"/>
+        </w:rPr>
+        <w:t>的所有</w:t>
+      </w:r>
+      <w:r>
+        <w:rPr>
+          <w:rFonts w:ascii="Ubuntu Mono derivative Powerlin" w:hAnsi="Ubuntu Mono derivative Powerlin"/>
+        </w:rPr>
+        <w:t>c-use</w:t>
+      </w:r>
+      <w:r>
+        <w:rPr>
+          <w:rFonts w:ascii="Ubuntu Mono derivative Powerlin" w:hAnsi="Ubuntu Mono derivative Powerlin" w:hint="eastAsia"/>
+        </w:rPr>
+        <w:t>由</w:t>
+      </w:r>
+      <w:r>
+        <w:rPr>
+          <w:rFonts w:ascii="Ubuntu Mono derivative Powerlin" w:hAnsi="Ubuntu Mono derivative Powerlin"/>
+        </w:rPr>
+        <w:t>{t1,t2,t3,t4}</w:t>
+      </w:r>
+      <w:r>
+        <w:rPr>
+          <w:rFonts w:ascii="Ubuntu Mono derivative Powerlin" w:hAnsi="Ubuntu Mono derivative Powerlin" w:hint="eastAsia"/>
+        </w:rPr>
+        <w:t>覆盖，</w:t>
+      </w:r>
+      <w:r>
+        <w:rPr>
+          <w:rFonts w:ascii="Ubuntu Mono derivative Powerlin" w:hAnsi="Ubuntu Mono derivative Powerlin"/>
+        </w:rPr>
+        <w:t>p-use</w:t>
+      </w:r>
+      <w:r>
+        <w:rPr>
+          <w:rFonts w:ascii="Ubuntu Mono derivative Powerlin" w:hAnsi="Ubuntu Mono derivative Powerlin" w:hint="eastAsia"/>
+        </w:rPr>
+        <w:t>由</w:t>
+      </w:r>
+      <w:r>
+        <w:rPr>
+          <w:rFonts w:ascii="Ubuntu Mono derivative Powerlin" w:hAnsi="Ubuntu Mono derivative Powerlin"/>
+        </w:rPr>
+        <w:t>{t5,t6}</w:t>
+      </w:r>
+      <w:r>
+        <w:rPr>
+          <w:rFonts w:ascii="Ubuntu Mono derivative Powerlin" w:hAnsi="Ubuntu Mono derivative Powerlin" w:hint="eastAsia"/>
+        </w:rPr>
+        <w:t>覆盖</w:t>
+      </w:r>
+    </w:p>
+    <w:p>
+      <w:pPr>
+        <w:jc w:val="both"/>
+        <w:rPr>
+          <w:rFonts w:ascii="Ubuntu Mono derivative Powerlin" w:hAnsi="Ubuntu Mono derivative Powerlin" w:hint="eastAsia"/>
+        </w:rPr>
+      </w:pPr>
+      <w:r>
+        <w:rPr>
+          <w:rFonts w:ascii="Ubuntu Mono derivative Powerlin" w:hAnsi="Ubuntu Mono derivative Powerlin"/>
+        </w:rPr>
+        <w:t>delta</w:t>
+      </w:r>
+      <w:r>
+        <w:rPr>
+          <w:rFonts w:ascii="Ubuntu Mono derivative Powerlin" w:hAnsi="Ubuntu Mono derivative Powerlin" w:hint="eastAsia"/>
+        </w:rPr>
+        <w:t>的所有</w:t>
+      </w:r>
+      <w:r>
+        <w:rPr>
+          <w:rFonts w:ascii="Ubuntu Mono derivative Powerlin" w:hAnsi="Ubuntu Mono derivative Powerlin"/>
+        </w:rPr>
+        <w:t>c-use</w:t>
+      </w:r>
+      <w:r>
+        <w:rPr>
+          <w:rFonts w:ascii="Ubuntu Mono derivative Powerlin" w:hAnsi="Ubuntu Mono derivative Powerlin" w:hint="eastAsia"/>
+        </w:rPr>
+        <w:t>由</w:t>
+      </w:r>
+      <w:r>
+        <w:rPr>
+          <w:rFonts w:ascii="Ubuntu Mono derivative Powerlin" w:hAnsi="Ubuntu Mono derivative Powerlin"/>
+        </w:rPr>
+        <w:t>{t2,t3}</w:t>
+      </w:r>
+      <w:r>
+        <w:rPr>
+          <w:rFonts w:ascii="Ubuntu Mono derivative Powerlin" w:hAnsi="Ubuntu Mono derivative Powerlin" w:hint="eastAsia"/>
+        </w:rPr>
+        <w:t>覆盖，</w:t>
+      </w:r>
+      <w:r>
+        <w:rPr>
+          <w:rFonts w:ascii="Ubuntu Mono derivative Powerlin" w:hAnsi="Ubuntu Mono derivative Powerlin"/>
+        </w:rPr>
+        <w:t>p-use</w:t>
+      </w:r>
+      <w:r>
+        <w:rPr>
+          <w:rFonts w:ascii="Ubuntu Mono derivative Powerlin" w:hAnsi="Ubuntu Mono derivative Powerlin" w:hint="eastAsia"/>
+        </w:rPr>
+        <w:t>由</w:t>
+      </w:r>
+      <w:r>
+        <w:rPr>
+          <w:rFonts w:ascii="Ubuntu Mono derivative Powerlin" w:hAnsi="Ubuntu Mono derivative Powerlin"/>
+        </w:rPr>
+        <w:t>{t1,t2,t3}</w:t>
+      </w:r>
+      <w:r>
+        <w:rPr>
+          <w:rFonts w:ascii="Ubuntu Mono derivative Powerlin" w:hAnsi="Ubuntu Mono derivative Powerlin" w:hint="eastAsia"/>
+        </w:rPr>
+        <w:t>覆盖</w:t>
+      </w:r>
+    </w:p>
+    <w:p>
+      <w:pPr>
+        <w:jc w:val="both"/>
+        <w:rPr>
+          <w:rFonts w:ascii="Ubuntu Mono derivative Powerlin" w:hAnsi="Ubuntu Mono derivative Powerlin"/>
+        </w:rPr>
+      </w:pPr>
+    </w:p>
+    <w:p>
+      <w:pPr>
+        <w:jc w:val="both"/>
+        <w:rPr>
+          <w:rFonts w:ascii="Ubuntu Mono derivative Powerlin" w:hAnsi="Ubuntu Mono derivative Powerlin" w:hint="eastAsia"/>
+        </w:rPr>
+      </w:pPr>
+      <w:r>
+        <w:rPr>
+          <w:rFonts w:ascii="Ubuntu Mono derivative Powerlin" w:hAnsi="Ubuntu Mono derivative Powerlin" w:hint="eastAsia"/>
+        </w:rPr>
+        <w:t>因此所有变量的</w:t>
+      </w:r>
+      <w:r>
+        <w:rPr>
+          <w:rFonts w:ascii="Ubuntu Mono derivative Powerlin" w:hAnsi="Ubuntu Mono derivative Powerlin"/>
+        </w:rPr>
+        <w:t>c-use</w:t>
+      </w:r>
+      <w:r>
+        <w:rPr>
+          <w:rFonts w:ascii="Ubuntu Mono derivative Powerlin" w:hAnsi="Ubuntu Mono derivative Powerlin" w:hint="eastAsia"/>
+        </w:rPr>
+        <w:t>和</w:t>
+      </w:r>
+      <w:r>
+        <w:rPr>
+          <w:rFonts w:ascii="Ubuntu Mono derivative Powerlin" w:hAnsi="Ubuntu Mono derivative Powerlin"/>
+        </w:rPr>
+        <w:t>p-use</w:t>
+      </w:r>
+      <w:r>
+        <w:rPr>
+          <w:rFonts w:ascii="Ubuntu Mono derivative Powerlin" w:hAnsi="Ubuntu Mono derivative Powerlin" w:hint="eastAsia"/>
+        </w:rPr>
+        <w:t>都被覆盖（</w:t>
+      </w:r>
+      <w:r>
+        <w:rPr>
+          <w:rFonts w:ascii="Ubuntu Mono derivative Powerlin" w:hAnsi="Ubuntu Mono derivative Powerlin"/>
+        </w:rPr>
+        <w:t>r1,r2</w:t>
+      </w:r>
+      <w:r>
+        <w:rPr>
+          <w:rFonts w:ascii="Ubuntu Mono derivative Powerlin" w:hAnsi="Ubuntu Mono derivative Powerlin" w:hint="eastAsia"/>
+        </w:rPr>
+        <w:t>没有</w:t>
+      </w:r>
+      <w:r>
+        <w:rPr>
+          <w:rFonts w:ascii="Ubuntu Mono derivative Powerlin" w:hAnsi="Ubuntu Mono derivative Powerlin"/>
+        </w:rPr>
+        <w:t>c-use</w:t>
+      </w:r>
+      <w:r>
+        <w:rPr>
+          <w:rFonts w:ascii="Ubuntu Mono derivative Powerlin" w:hAnsi="Ubuntu Mono derivative Powerlin" w:hint="eastAsia"/>
+        </w:rPr>
+        <w:t>与</w:t>
+      </w:r>
+      <w:r>
+        <w:rPr>
+          <w:rFonts w:ascii="Ubuntu Mono derivative Powerlin" w:hAnsi="Ubuntu Mono derivative Powerlin"/>
+        </w:rPr>
+        <w:t>p-use</w:t>
+      </w:r>
+      <w:r>
+        <w:rPr>
+          <w:rFonts w:ascii="Ubuntu Mono derivative Powerlin" w:hAnsi="Ubuntu Mono derivative Powerlin" w:hint="eastAsia"/>
+        </w:rPr>
+        <w:t>的情况），所以</w:t>
+      </w:r>
+      <w:r>
+        <w:rPr>
+          <w:rFonts w:ascii="Ubuntu Mono derivative Powerlin" w:hAnsi="Ubuntu Mono derivative Powerlin"/>
+        </w:rPr>
+        <w:t>all-use</w:t>
+      </w:r>
+      <w:r>
+        <w:rPr>
+          <w:rFonts w:ascii="Ubuntu Mono derivative Powerlin" w:hAnsi="Ubuntu Mono derivative Powerlin" w:hint="eastAsia"/>
+        </w:rPr>
+        <w:t>＝</w:t>
+      </w:r>
+      <w:r>
+        <w:rPr>
+          <w:rFonts w:ascii="Ubuntu Mono derivative Powerlin" w:hAnsi="Ubuntu Mono derivative Powerlin" w:hint="eastAsia"/>
+        </w:rPr>
+        <w:t>1.</w:t>
+      </w:r>
+    </w:p>
+    <w:p>
+      <w:pPr>
+        <w:rPr>
+          <w:rFonts w:hint="eastAsia"/>
         </w:rPr>
       </w:pPr>
     </w:p>
@@ -2344,6 +6372,95 @@
 <file path=word/numbering.xml><?xml version="1.0" encoding="utf-8"?>
 <w:numbering xmlns:wpc="http://schemas.microsoft.com/office/word/2010/wordprocessingCanvas" xmlns:mo="http://schemas.microsoft.com/office/mac/office/2008/main" xmlns:mc="http://schemas.openxmlformats.org/markup-compatibility/2006" xmlns:mv="urn:schemas-microsoft-com:mac:vml" xmlns:o="urn:schemas-microsoft-com:office:office" xmlns:r="http://schemas.openxmlformats.org/officeDocument/2006/relationships" xmlns:m="http://schemas.openxmlformats.org/officeDocument/2006/math" xmlns:v="urn:schemas-microsoft-com:vml" xmlns:wp14="http://schemas.microsoft.com/office/word/2010/wordprocessingDrawing" xmlns:wp="http://schemas.openxmlformats.org/drawingml/2006/wordprocessingDrawing" xmlns:w10="urn:schemas-microsoft-com:office:word" xmlns:w="http://schemas.openxmlformats.org/wordprocessingml/2006/main" xmlns:w14="http://schemas.microsoft.com/office/word/2010/wordml" xmlns:w15="http://schemas.microsoft.com/office/word/2012/wordml" xmlns:wpg="http://schemas.microsoft.com/office/word/2010/wordprocessingGroup" xmlns:wpi="http://schemas.microsoft.com/office/word/2010/wordprocessingInk" xmlns:wne="http://schemas.microsoft.com/office/word/2006/wordml" xmlns:wps="http://schemas.microsoft.com/office/word/2010/wordprocessingShape" mc:Ignorable="w14 w15 wp14">
   <w:abstractNum w:abstractNumId="0">
+    <w:nsid w:val="12C84256"/>
+    <w:multiLevelType w:val="hybridMultilevel"/>
+    <w:tmpl w:val="F516CE4C"/>
+    <w:lvl w:ilvl="0" w:tplc="0809000F">
+      <w:start w:val="1"/>
+      <w:numFmt w:val="decimal"/>
+      <w:lvlText w:val="%1."/>
+      <w:lvlJc w:val="left"/>
+      <w:pPr>
+        <w:ind w:left="720" w:hanging="360"/>
+      </w:pPr>
+      <w:rPr>
+        <w:rFonts w:hint="default"/>
+      </w:rPr>
+    </w:lvl>
+    <w:lvl w:ilvl="1" w:tplc="08090019" w:tentative="1">
+      <w:start w:val="1"/>
+      <w:numFmt w:val="lowerLetter"/>
+      <w:lvlText w:val="%2."/>
+      <w:lvlJc w:val="left"/>
+      <w:pPr>
+        <w:ind w:left="1440" w:hanging="360"/>
+      </w:pPr>
+    </w:lvl>
+    <w:lvl w:ilvl="2" w:tplc="0809001B" w:tentative="1">
+      <w:start w:val="1"/>
+      <w:numFmt w:val="lowerRoman"/>
+      <w:lvlText w:val="%3."/>
+      <w:lvlJc w:val="right"/>
+      <w:pPr>
+        <w:ind w:left="2160" w:hanging="180"/>
+      </w:pPr>
+    </w:lvl>
+    <w:lvl w:ilvl="3" w:tplc="0809000F" w:tentative="1">
+      <w:start w:val="1"/>
+      <w:numFmt w:val="decimal"/>
+      <w:lvlText w:val="%4."/>
+      <w:lvlJc w:val="left"/>
+      <w:pPr>
+        <w:ind w:left="2880" w:hanging="360"/>
+      </w:pPr>
+    </w:lvl>
+    <w:lvl w:ilvl="4" w:tplc="08090019" w:tentative="1">
+      <w:start w:val="1"/>
+      <w:numFmt w:val="lowerLetter"/>
+      <w:lvlText w:val="%5."/>
+      <w:lvlJc w:val="left"/>
+      <w:pPr>
+        <w:ind w:left="3600" w:hanging="360"/>
+      </w:pPr>
+    </w:lvl>
+    <w:lvl w:ilvl="5" w:tplc="0809001B" w:tentative="1">
+      <w:start w:val="1"/>
+      <w:numFmt w:val="lowerRoman"/>
+      <w:lvlText w:val="%6."/>
+      <w:lvlJc w:val="right"/>
+      <w:pPr>
+        <w:ind w:left="4320" w:hanging="180"/>
+      </w:pPr>
+    </w:lvl>
+    <w:lvl w:ilvl="6" w:tplc="0809000F" w:tentative="1">
+      <w:start w:val="1"/>
+      <w:numFmt w:val="decimal"/>
+      <w:lvlText w:val="%7."/>
+      <w:lvlJc w:val="left"/>
+      <w:pPr>
+        <w:ind w:left="5040" w:hanging="360"/>
+      </w:pPr>
+    </w:lvl>
+    <w:lvl w:ilvl="7" w:tplc="08090019" w:tentative="1">
+      <w:start w:val="1"/>
+      <w:numFmt w:val="lowerLetter"/>
+      <w:lvlText w:val="%8."/>
+      <w:lvlJc w:val="left"/>
+      <w:pPr>
+        <w:ind w:left="5760" w:hanging="360"/>
+      </w:pPr>
+    </w:lvl>
+    <w:lvl w:ilvl="8" w:tplc="0809001B" w:tentative="1">
+      <w:start w:val="1"/>
+      <w:numFmt w:val="lowerRoman"/>
+      <w:lvlText w:val="%9."/>
+      <w:lvlJc w:val="right"/>
+      <w:pPr>
+        <w:ind w:left="6480" w:hanging="180"/>
+      </w:pPr>
+    </w:lvl>
+  </w:abstractNum>
+  <w:abstractNum w:abstractNumId="1">
     <w:nsid w:val="246F643B"/>
     <w:multiLevelType w:val="hybridMultilevel"/>
     <w:tmpl w:val="2542A23C"/>
@@ -2432,7 +6549,7 @@
       </w:pPr>
     </w:lvl>
   </w:abstractNum>
-  <w:abstractNum w:abstractNumId="1">
+  <w:abstractNum w:abstractNumId="2">
     <w:nsid w:val="39FB1746"/>
     <w:multiLevelType w:val="hybridMultilevel"/>
     <w:tmpl w:val="904C4438"/>
@@ -2545,7 +6662,7 @@
       </w:rPr>
     </w:lvl>
   </w:abstractNum>
-  <w:abstractNum w:abstractNumId="2">
+  <w:abstractNum w:abstractNumId="3">
     <w:nsid w:val="51376240"/>
     <w:multiLevelType w:val="hybridMultilevel"/>
     <w:tmpl w:val="9EBC396A"/>
@@ -2634,14 +6751,408 @@
       </w:pPr>
     </w:lvl>
   </w:abstractNum>
+  <w:abstractNum w:abstractNumId="4">
+    <w:nsid w:val="536A6256"/>
+    <w:multiLevelType w:val="hybridMultilevel"/>
+    <w:tmpl w:val="A1D28F3A"/>
+    <w:lvl w:ilvl="0" w:tplc="0809000F">
+      <w:start w:val="1"/>
+      <w:numFmt w:val="decimal"/>
+      <w:lvlText w:val="%1."/>
+      <w:lvlJc w:val="left"/>
+      <w:pPr>
+        <w:ind w:left="720" w:hanging="360"/>
+      </w:pPr>
+      <w:rPr>
+        <w:rFonts w:hint="default"/>
+      </w:rPr>
+    </w:lvl>
+    <w:lvl w:ilvl="1" w:tplc="08090019" w:tentative="1">
+      <w:start w:val="1"/>
+      <w:numFmt w:val="lowerLetter"/>
+      <w:lvlText w:val="%2."/>
+      <w:lvlJc w:val="left"/>
+      <w:pPr>
+        <w:ind w:left="1440" w:hanging="360"/>
+      </w:pPr>
+    </w:lvl>
+    <w:lvl w:ilvl="2" w:tplc="0809001B" w:tentative="1">
+      <w:start w:val="1"/>
+      <w:numFmt w:val="lowerRoman"/>
+      <w:lvlText w:val="%3."/>
+      <w:lvlJc w:val="right"/>
+      <w:pPr>
+        <w:ind w:left="2160" w:hanging="180"/>
+      </w:pPr>
+    </w:lvl>
+    <w:lvl w:ilvl="3" w:tplc="0809000F" w:tentative="1">
+      <w:start w:val="1"/>
+      <w:numFmt w:val="decimal"/>
+      <w:lvlText w:val="%4."/>
+      <w:lvlJc w:val="left"/>
+      <w:pPr>
+        <w:ind w:left="2880" w:hanging="360"/>
+      </w:pPr>
+    </w:lvl>
+    <w:lvl w:ilvl="4" w:tplc="08090019" w:tentative="1">
+      <w:start w:val="1"/>
+      <w:numFmt w:val="lowerLetter"/>
+      <w:lvlText w:val="%5."/>
+      <w:lvlJc w:val="left"/>
+      <w:pPr>
+        <w:ind w:left="3600" w:hanging="360"/>
+      </w:pPr>
+    </w:lvl>
+    <w:lvl w:ilvl="5" w:tplc="0809001B" w:tentative="1">
+      <w:start w:val="1"/>
+      <w:numFmt w:val="lowerRoman"/>
+      <w:lvlText w:val="%6."/>
+      <w:lvlJc w:val="right"/>
+      <w:pPr>
+        <w:ind w:left="4320" w:hanging="180"/>
+      </w:pPr>
+    </w:lvl>
+    <w:lvl w:ilvl="6" w:tplc="0809000F" w:tentative="1">
+      <w:start w:val="1"/>
+      <w:numFmt w:val="decimal"/>
+      <w:lvlText w:val="%7."/>
+      <w:lvlJc w:val="left"/>
+      <w:pPr>
+        <w:ind w:left="5040" w:hanging="360"/>
+      </w:pPr>
+    </w:lvl>
+    <w:lvl w:ilvl="7" w:tplc="08090019" w:tentative="1">
+      <w:start w:val="1"/>
+      <w:numFmt w:val="lowerLetter"/>
+      <w:lvlText w:val="%8."/>
+      <w:lvlJc w:val="left"/>
+      <w:pPr>
+        <w:ind w:left="5760" w:hanging="360"/>
+      </w:pPr>
+    </w:lvl>
+    <w:lvl w:ilvl="8" w:tplc="0809001B" w:tentative="1">
+      <w:start w:val="1"/>
+      <w:numFmt w:val="lowerRoman"/>
+      <w:lvlText w:val="%9."/>
+      <w:lvlJc w:val="right"/>
+      <w:pPr>
+        <w:ind w:left="6480" w:hanging="180"/>
+      </w:pPr>
+    </w:lvl>
+  </w:abstractNum>
+  <w:abstractNum w:abstractNumId="5">
+    <w:nsid w:val="621D4EB8"/>
+    <w:multiLevelType w:val="hybridMultilevel"/>
+    <w:tmpl w:val="B2887BB6"/>
+    <w:lvl w:ilvl="0" w:tplc="0809000F">
+      <w:start w:val="1"/>
+      <w:numFmt w:val="decimal"/>
+      <w:lvlText w:val="%1."/>
+      <w:lvlJc w:val="left"/>
+      <w:pPr>
+        <w:ind w:left="360" w:hanging="360"/>
+      </w:pPr>
+      <w:rPr>
+        <w:rFonts w:hint="default"/>
+      </w:rPr>
+    </w:lvl>
+    <w:lvl w:ilvl="1" w:tplc="08090019" w:tentative="1">
+      <w:start w:val="1"/>
+      <w:numFmt w:val="lowerLetter"/>
+      <w:lvlText w:val="%2."/>
+      <w:lvlJc w:val="left"/>
+      <w:pPr>
+        <w:ind w:left="1080" w:hanging="360"/>
+      </w:pPr>
+    </w:lvl>
+    <w:lvl w:ilvl="2" w:tplc="0809001B" w:tentative="1">
+      <w:start w:val="1"/>
+      <w:numFmt w:val="lowerRoman"/>
+      <w:lvlText w:val="%3."/>
+      <w:lvlJc w:val="right"/>
+      <w:pPr>
+        <w:ind w:left="1800" w:hanging="180"/>
+      </w:pPr>
+    </w:lvl>
+    <w:lvl w:ilvl="3" w:tplc="0809000F" w:tentative="1">
+      <w:start w:val="1"/>
+      <w:numFmt w:val="decimal"/>
+      <w:lvlText w:val="%4."/>
+      <w:lvlJc w:val="left"/>
+      <w:pPr>
+        <w:ind w:left="2520" w:hanging="360"/>
+      </w:pPr>
+    </w:lvl>
+    <w:lvl w:ilvl="4" w:tplc="08090019" w:tentative="1">
+      <w:start w:val="1"/>
+      <w:numFmt w:val="lowerLetter"/>
+      <w:lvlText w:val="%5."/>
+      <w:lvlJc w:val="left"/>
+      <w:pPr>
+        <w:ind w:left="3240" w:hanging="360"/>
+      </w:pPr>
+    </w:lvl>
+    <w:lvl w:ilvl="5" w:tplc="0809001B" w:tentative="1">
+      <w:start w:val="1"/>
+      <w:numFmt w:val="lowerRoman"/>
+      <w:lvlText w:val="%6."/>
+      <w:lvlJc w:val="right"/>
+      <w:pPr>
+        <w:ind w:left="3960" w:hanging="180"/>
+      </w:pPr>
+    </w:lvl>
+    <w:lvl w:ilvl="6" w:tplc="0809000F" w:tentative="1">
+      <w:start w:val="1"/>
+      <w:numFmt w:val="decimal"/>
+      <w:lvlText w:val="%7."/>
+      <w:lvlJc w:val="left"/>
+      <w:pPr>
+        <w:ind w:left="4680" w:hanging="360"/>
+      </w:pPr>
+    </w:lvl>
+    <w:lvl w:ilvl="7" w:tplc="08090019" w:tentative="1">
+      <w:start w:val="1"/>
+      <w:numFmt w:val="lowerLetter"/>
+      <w:lvlText w:val="%8."/>
+      <w:lvlJc w:val="left"/>
+      <w:pPr>
+        <w:ind w:left="5400" w:hanging="360"/>
+      </w:pPr>
+    </w:lvl>
+    <w:lvl w:ilvl="8" w:tplc="0809001B" w:tentative="1">
+      <w:start w:val="1"/>
+      <w:numFmt w:val="lowerRoman"/>
+      <w:lvlText w:val="%9."/>
+      <w:lvlJc w:val="right"/>
+      <w:pPr>
+        <w:ind w:left="6120" w:hanging="180"/>
+      </w:pPr>
+    </w:lvl>
+  </w:abstractNum>
+  <w:abstractNum w:abstractNumId="6">
+    <w:nsid w:val="767953BB"/>
+    <w:multiLevelType w:val="hybridMultilevel"/>
+    <w:tmpl w:val="5E14B3E2"/>
+    <w:lvl w:ilvl="0" w:tplc="1E78393E">
+      <w:start w:val="1"/>
+      <w:numFmt w:val="decimal"/>
+      <w:lvlText w:val="%1."/>
+      <w:lvlJc w:val="left"/>
+      <w:pPr>
+        <w:ind w:left="360" w:hanging="360"/>
+      </w:pPr>
+      <w:rPr>
+        <w:rFonts w:hint="eastAsia"/>
+      </w:rPr>
+    </w:lvl>
+    <w:lvl w:ilvl="1" w:tplc="08090019" w:tentative="1">
+      <w:start w:val="1"/>
+      <w:numFmt w:val="lowerLetter"/>
+      <w:lvlText w:val="%2."/>
+      <w:lvlJc w:val="left"/>
+      <w:pPr>
+        <w:ind w:left="1080" w:hanging="360"/>
+      </w:pPr>
+    </w:lvl>
+    <w:lvl w:ilvl="2" w:tplc="0809001B" w:tentative="1">
+      <w:start w:val="1"/>
+      <w:numFmt w:val="lowerRoman"/>
+      <w:lvlText w:val="%3."/>
+      <w:lvlJc w:val="right"/>
+      <w:pPr>
+        <w:ind w:left="1800" w:hanging="180"/>
+      </w:pPr>
+    </w:lvl>
+    <w:lvl w:ilvl="3" w:tplc="0809000F" w:tentative="1">
+      <w:start w:val="1"/>
+      <w:numFmt w:val="decimal"/>
+      <w:lvlText w:val="%4."/>
+      <w:lvlJc w:val="left"/>
+      <w:pPr>
+        <w:ind w:left="2520" w:hanging="360"/>
+      </w:pPr>
+    </w:lvl>
+    <w:lvl w:ilvl="4" w:tplc="08090019" w:tentative="1">
+      <w:start w:val="1"/>
+      <w:numFmt w:val="lowerLetter"/>
+      <w:lvlText w:val="%5."/>
+      <w:lvlJc w:val="left"/>
+      <w:pPr>
+        <w:ind w:left="3240" w:hanging="360"/>
+      </w:pPr>
+    </w:lvl>
+    <w:lvl w:ilvl="5" w:tplc="0809001B" w:tentative="1">
+      <w:start w:val="1"/>
+      <w:numFmt w:val="lowerRoman"/>
+      <w:lvlText w:val="%6."/>
+      <w:lvlJc w:val="right"/>
+      <w:pPr>
+        <w:ind w:left="3960" w:hanging="180"/>
+      </w:pPr>
+    </w:lvl>
+    <w:lvl w:ilvl="6" w:tplc="0809000F" w:tentative="1">
+      <w:start w:val="1"/>
+      <w:numFmt w:val="decimal"/>
+      <w:lvlText w:val="%7."/>
+      <w:lvlJc w:val="left"/>
+      <w:pPr>
+        <w:ind w:left="4680" w:hanging="360"/>
+      </w:pPr>
+    </w:lvl>
+    <w:lvl w:ilvl="7" w:tplc="08090019" w:tentative="1">
+      <w:start w:val="1"/>
+      <w:numFmt w:val="lowerLetter"/>
+      <w:lvlText w:val="%8."/>
+      <w:lvlJc w:val="left"/>
+      <w:pPr>
+        <w:ind w:left="5400" w:hanging="360"/>
+      </w:pPr>
+    </w:lvl>
+    <w:lvl w:ilvl="8" w:tplc="0809001B" w:tentative="1">
+      <w:start w:val="1"/>
+      <w:numFmt w:val="lowerRoman"/>
+      <w:lvlText w:val="%9."/>
+      <w:lvlJc w:val="right"/>
+      <w:pPr>
+        <w:ind w:left="6120" w:hanging="180"/>
+      </w:pPr>
+    </w:lvl>
+  </w:abstractNum>
+  <w:abstractNum w:abstractNumId="7">
+    <w:nsid w:val="786176F2"/>
+    <w:multiLevelType w:val="hybridMultilevel"/>
+    <w:tmpl w:val="F84411C4"/>
+    <w:lvl w:ilvl="0" w:tplc="B672D97C">
+      <w:numFmt w:val="bullet"/>
+      <w:lvlText w:val="-"/>
+      <w:lvlJc w:val="left"/>
+      <w:pPr>
+        <w:ind w:left="720" w:hanging="360"/>
+      </w:pPr>
+      <w:rPr>
+        <w:rFonts w:ascii="Ubuntu Mono derivative Powerlin" w:eastAsiaTheme="minorEastAsia" w:hAnsi="Ubuntu Mono derivative Powerlin" w:cstheme="minorBidi" w:hint="default"/>
+      </w:rPr>
+    </w:lvl>
+    <w:lvl w:ilvl="1" w:tplc="08090003" w:tentative="1">
+      <w:start w:val="1"/>
+      <w:numFmt w:val="bullet"/>
+      <w:lvlText w:val="o"/>
+      <w:lvlJc w:val="left"/>
+      <w:pPr>
+        <w:ind w:left="1440" w:hanging="360"/>
+      </w:pPr>
+      <w:rPr>
+        <w:rFonts w:ascii="Courier New" w:hAnsi="Courier New" w:cs="Courier New" w:hint="default"/>
+      </w:rPr>
+    </w:lvl>
+    <w:lvl w:ilvl="2" w:tplc="08090005" w:tentative="1">
+      <w:start w:val="1"/>
+      <w:numFmt w:val="bullet"/>
+      <w:lvlText w:val=""/>
+      <w:lvlJc w:val="left"/>
+      <w:pPr>
+        <w:ind w:left="2160" w:hanging="360"/>
+      </w:pPr>
+      <w:rPr>
+        <w:rFonts w:ascii="Wingdings" w:hAnsi="Wingdings" w:hint="default"/>
+      </w:rPr>
+    </w:lvl>
+    <w:lvl w:ilvl="3" w:tplc="08090001" w:tentative="1">
+      <w:start w:val="1"/>
+      <w:numFmt w:val="bullet"/>
+      <w:lvlText w:val=""/>
+      <w:lvlJc w:val="left"/>
+      <w:pPr>
+        <w:ind w:left="2880" w:hanging="360"/>
+      </w:pPr>
+      <w:rPr>
+        <w:rFonts w:ascii="Symbol" w:hAnsi="Symbol" w:hint="default"/>
+      </w:rPr>
+    </w:lvl>
+    <w:lvl w:ilvl="4" w:tplc="08090003" w:tentative="1">
+      <w:start w:val="1"/>
+      <w:numFmt w:val="bullet"/>
+      <w:lvlText w:val="o"/>
+      <w:lvlJc w:val="left"/>
+      <w:pPr>
+        <w:ind w:left="3600" w:hanging="360"/>
+      </w:pPr>
+      <w:rPr>
+        <w:rFonts w:ascii="Courier New" w:hAnsi="Courier New" w:cs="Courier New" w:hint="default"/>
+      </w:rPr>
+    </w:lvl>
+    <w:lvl w:ilvl="5" w:tplc="08090005" w:tentative="1">
+      <w:start w:val="1"/>
+      <w:numFmt w:val="bullet"/>
+      <w:lvlText w:val=""/>
+      <w:lvlJc w:val="left"/>
+      <w:pPr>
+        <w:ind w:left="4320" w:hanging="360"/>
+      </w:pPr>
+      <w:rPr>
+        <w:rFonts w:ascii="Wingdings" w:hAnsi="Wingdings" w:hint="default"/>
+      </w:rPr>
+    </w:lvl>
+    <w:lvl w:ilvl="6" w:tplc="08090001" w:tentative="1">
+      <w:start w:val="1"/>
+      <w:numFmt w:val="bullet"/>
+      <w:lvlText w:val=""/>
+      <w:lvlJc w:val="left"/>
+      <w:pPr>
+        <w:ind w:left="5040" w:hanging="360"/>
+      </w:pPr>
+      <w:rPr>
+        <w:rFonts w:ascii="Symbol" w:hAnsi="Symbol" w:hint="default"/>
+      </w:rPr>
+    </w:lvl>
+    <w:lvl w:ilvl="7" w:tplc="08090003" w:tentative="1">
+      <w:start w:val="1"/>
+      <w:numFmt w:val="bullet"/>
+      <w:lvlText w:val="o"/>
+      <w:lvlJc w:val="left"/>
+      <w:pPr>
+        <w:ind w:left="5760" w:hanging="360"/>
+      </w:pPr>
+      <w:rPr>
+        <w:rFonts w:ascii="Courier New" w:hAnsi="Courier New" w:cs="Courier New" w:hint="default"/>
+      </w:rPr>
+    </w:lvl>
+    <w:lvl w:ilvl="8" w:tplc="08090005" w:tentative="1">
+      <w:start w:val="1"/>
+      <w:numFmt w:val="bullet"/>
+      <w:lvlText w:val=""/>
+      <w:lvlJc w:val="left"/>
+      <w:pPr>
+        <w:ind w:left="6480" w:hanging="360"/>
+      </w:pPr>
+      <w:rPr>
+        <w:rFonts w:ascii="Wingdings" w:hAnsi="Wingdings" w:hint="default"/>
+      </w:rPr>
+    </w:lvl>
+  </w:abstractNum>
   <w:num w:numId="1">
+    <w:abstractNumId w:val="3"/>
+  </w:num>
+  <w:num w:numId="2">
+    <w:abstractNumId w:val="1"/>
+  </w:num>
+  <w:num w:numId="3">
     <w:abstractNumId w:val="2"/>
   </w:num>
-  <w:num w:numId="2">
+  <w:num w:numId="4">
+    <w:abstractNumId w:val="7"/>
+  </w:num>
+  <w:num w:numId="5">
     <w:abstractNumId w:val="0"/>
   </w:num>
-  <w:num w:numId="3">
-    <w:abstractNumId w:val="1"/>
+  <w:num w:numId="6">
+    <w:abstractNumId w:val="4"/>
+  </w:num>
+  <w:num w:numId="7">
+    <w:abstractNumId w:val="6"/>
+  </w:num>
+  <w:num w:numId="8">
+    <w:abstractNumId w:val="5"/>
   </w:num>
 </w:numbering>
 </file>
@@ -3167,6 +7678,48 @@
       <w:color w:val="808080"/>
     </w:rPr>
   </w:style>
+  <w:style w:type="paragraph" w:styleId="Caption">
+    <w:name w:val="caption"/>
+    <w:basedOn w:val="Normal"/>
+    <w:next w:val="Normal"/>
+    <w:uiPriority w:val="35"/>
+    <w:unhideWhenUsed/>
+    <w:qFormat/>
+    <w:rsid w:val="009C0F88"/>
+    <w:pPr>
+      <w:spacing w:after="200"/>
+    </w:pPr>
+    <w:rPr>
+      <w:i/>
+      <w:iCs/>
+      <w:color w:val="44546A" w:themeColor="text2"/>
+      <w:sz w:val="18"/>
+      <w:szCs w:val="18"/>
+    </w:rPr>
+  </w:style>
+  <w:style w:type="table" w:styleId="TableGrid">
+    <w:name w:val="Table Grid"/>
+    <w:basedOn w:val="TableNormal"/>
+    <w:uiPriority w:val="39"/>
+    <w:rsid w:val="00C24313"/>
+    <w:tblPr>
+      <w:tblInd w:w="0" w:type="dxa"/>
+      <w:tblBorders>
+        <w:top w:val="single" w:sz="4" w:space="0" w:color="auto"/>
+        <w:left w:val="single" w:sz="4" w:space="0" w:color="auto"/>
+        <w:bottom w:val="single" w:sz="4" w:space="0" w:color="auto"/>
+        <w:right w:val="single" w:sz="4" w:space="0" w:color="auto"/>
+        <w:insideH w:val="single" w:sz="4" w:space="0" w:color="auto"/>
+        <w:insideV w:val="single" w:sz="4" w:space="0" w:color="auto"/>
+      </w:tblBorders>
+      <w:tblCellMar>
+        <w:top w:w="0" w:type="dxa"/>
+        <w:left w:w="108" w:type="dxa"/>
+        <w:bottom w:w="0" w:type="dxa"/>
+        <w:right w:w="108" w:type="dxa"/>
+      </w:tblCellMar>
+    </w:tblPr>
+  </w:style>
 </w:styles>
 </file>
 
